--- a/Zero-Hero-MEAN Notes /Backup of Zero-Hero-MEAN Notes .docx
+++ b/Zero-Hero-MEAN Notes /Backup of Zero-Hero-MEAN Notes .docx
@@ -54,13 +54,8 @@
           <w:numId w:val="1"/>
         </w:numPr>
       </w:pPr>
-      <w:proofErr w:type="spellStart"/>
-      <w:r>
-        <w:t>MongoDB</w:t>
-      </w:r>
-      <w:proofErr w:type="spellEnd"/>
-      <w:r>
-        <w:t xml:space="preserve"> stores JSON docs, so easier to use JavaScript without having to translate any information. </w:t>
+      <w:r>
+        <w:t xml:space="preserve">MongoDB stores JSON docs, so easier to use JavaScript without having to translate any information. </w:t>
       </w:r>
     </w:p>
     <w:p>
@@ -144,30 +139,23 @@
       <w:r>
         <w:t xml:space="preserve">Exposing functionality using </w:t>
       </w:r>
-      <w:proofErr w:type="spellStart"/>
       <w:r>
         <w:rPr>
           <w:b/>
         </w:rPr>
         <w:t>module.exports</w:t>
       </w:r>
-      <w:proofErr w:type="spellEnd"/>
-    </w:p>
-    <w:p>
-      <w:pPr>
-        <w:pStyle w:val="ListParagraph"/>
-        <w:numPr>
-          <w:ilvl w:val="1"/>
-          <w:numId w:val="1"/>
-        </w:numPr>
-      </w:pPr>
-      <w:proofErr w:type="spellStart"/>
-      <w:r>
-        <w:t>module.exports</w:t>
-      </w:r>
-      <w:proofErr w:type="spellEnd"/>
-      <w:r>
-        <w:t xml:space="preserve"> = function ( ) {  }</w:t>
+    </w:p>
+    <w:p>
+      <w:pPr>
+        <w:pStyle w:val="ListParagraph"/>
+        <w:numPr>
+          <w:ilvl w:val="1"/>
+          <w:numId w:val="1"/>
+        </w:numPr>
+      </w:pPr>
+      <w:r>
+        <w:t>module.exports = function ( ) {  }</w:t>
       </w:r>
     </w:p>
     <w:p>
@@ -190,71 +178,281 @@
           <w:numId w:val="1"/>
         </w:numPr>
       </w:pPr>
-      <w:proofErr w:type="spellStart"/>
-      <w:r>
-        <w:t>module.exports</w:t>
-      </w:r>
-      <w:proofErr w:type="spellEnd"/>
-      <w:r>
-        <w:t xml:space="preserve"> can also expose select methods by declaring it as an object which will ultimately return those methods to be used elsewhere. Call them using dot notation. Similar to </w:t>
-      </w:r>
-      <w:proofErr w:type="spellStart"/>
-      <w:r>
-        <w:t>javascript</w:t>
-      </w:r>
-      <w:proofErr w:type="spellEnd"/>
-      <w:r>
+      <w:r>
+        <w:t xml:space="preserve">module.exports can also expose select methods by declaring it as an object which will ultimately return those methods to be used elsewhere. Call them using dot notation. Similar to javascript </w:t>
+      </w:r>
+      <w:r>
+        <w:rPr>
+          <w:b/>
+        </w:rPr>
+        <w:t>return</w:t>
+      </w:r>
+      <w:r>
+        <w:t xml:space="preserve"> functionality.  </w:t>
+      </w:r>
+    </w:p>
+    <w:p>
+      <w:pPr>
+        <w:pStyle w:val="ListParagraph"/>
+        <w:numPr>
+          <w:ilvl w:val="1"/>
+          <w:numId w:val="1"/>
+        </w:numPr>
+      </w:pPr>
+      <w:r>
+        <w:t>We can also chain methods directly to module.exports using dot notation, which can utilize private variables and functions within the given file.</w:t>
+      </w:r>
+    </w:p>
+    <w:p>
+      <w:pPr>
+        <w:pStyle w:val="ListParagraph"/>
+        <w:numPr>
+          <w:ilvl w:val="2"/>
+          <w:numId w:val="1"/>
+        </w:numPr>
+      </w:pPr>
+      <w:r>
+        <w:t xml:space="preserve">e.g., module.exports.ask = function(question) { console.log(question); return answer }; </w:t>
+      </w:r>
+    </w:p>
+    <w:p>
+      <w:pPr>
+        <w:pStyle w:val="ListParagraph"/>
+        <w:numPr>
+          <w:ilvl w:val="0"/>
+          <w:numId w:val="1"/>
+        </w:numPr>
+        <w:rPr>
+          <w:b/>
+        </w:rPr>
+      </w:pPr>
+      <w:r>
+        <w:rPr>
+          <w:b/>
+        </w:rPr>
+        <w:t>index.js</w:t>
+      </w:r>
+    </w:p>
+    <w:p>
+      <w:pPr>
+        <w:pStyle w:val="ListParagraph"/>
+        <w:numPr>
+          <w:ilvl w:val="1"/>
+          <w:numId w:val="1"/>
+        </w:numPr>
+      </w:pPr>
+      <w:r>
+        <w:rPr>
+          <w:b/>
+        </w:rPr>
+        <w:t>Index.js</w:t>
+      </w:r>
+      <w:r>
+        <w:t xml:space="preserve"> is a special file name. </w:t>
+      </w:r>
+    </w:p>
+    <w:p>
+      <w:pPr>
+        <w:pStyle w:val="ListParagraph"/>
+        <w:numPr>
+          <w:ilvl w:val="1"/>
+          <w:numId w:val="1"/>
+        </w:numPr>
+      </w:pPr>
+      <w:r>
+        <w:t xml:space="preserve">If you have an </w:t>
+      </w:r>
+      <w:r>
+        <w:t>index.js</w:t>
+      </w:r>
+      <w:r>
+        <w:t xml:space="preserve"> file in a folder, you don’t need to specify the name of the file itself, just the name of the folder. </w:t>
+      </w:r>
+    </w:p>
+    <w:p>
+      <w:pPr>
+        <w:pStyle w:val="ListParagraph"/>
+        <w:numPr>
+          <w:ilvl w:val="1"/>
+          <w:numId w:val="1"/>
+        </w:numPr>
+      </w:pPr>
+      <w:r>
+        <w:t xml:space="preserve">Require it in app.js, store it in a variable.  It will look for a file specified in the same folder of app.js, and if it doesn’t find that, it will look for a folder of that name, and inside that a file called ‘index.js’. </w:t>
+      </w:r>
+    </w:p>
+    <w:p>
+      <w:pPr>
+        <w:pStyle w:val="ListParagraph"/>
+        <w:numPr>
+          <w:ilvl w:val="1"/>
+          <w:numId w:val="1"/>
+        </w:numPr>
+      </w:pPr>
+      <w:r>
+        <w:t xml:space="preserve">One of the reasons why its generally best practice to forego .js at the end of the require statement. </w:t>
+      </w:r>
+    </w:p>
+    <w:p>
+      <w:pPr>
+        <w:pStyle w:val="ListParagraph"/>
+        <w:numPr>
+          <w:ilvl w:val="1"/>
+          <w:numId w:val="1"/>
+        </w:numPr>
+      </w:pPr>
+      <w:r>
+        <w:t xml:space="preserve">If, in the future, a file gets big enough to where it warrents its own folder, we don’t need to remove the .js from the require statement. </w:t>
+      </w:r>
+    </w:p>
+    <w:p>
+      <w:pPr>
+        <w:pStyle w:val="ListParagraph"/>
+        <w:ind w:left="1440"/>
+      </w:pPr>
+    </w:p>
+    <w:p>
+      <w:pPr>
+        <w:pStyle w:val="ListParagraph"/>
+        <w:ind w:left="3600" w:firstLine="720"/>
+        <w:rPr>
+          <w:b/>
+          <w:u w:val="single"/>
+        </w:rPr>
+      </w:pPr>
+      <w:r>
+        <w:rPr>
+          <w:b/>
+          <w:u w:val="single"/>
+        </w:rPr>
+        <w:t>Lecture 5</w:t>
+      </w:r>
+    </w:p>
+    <w:p>
+      <w:pPr>
+        <w:pStyle w:val="ListParagraph"/>
+        <w:numPr>
+          <w:ilvl w:val="0"/>
+          <w:numId w:val="1"/>
+        </w:numPr>
+        <w:rPr>
+          <w:b/>
+        </w:rPr>
+      </w:pPr>
+      <w:r>
+        <w:rPr>
+          <w:b/>
+        </w:rPr>
+        <w:t>Node.js</w:t>
+      </w:r>
+      <w:r>
+        <w:t xml:space="preserve"> is single-threaded, fast, and scalable. It helped JS mature into a robust language.</w:t>
+      </w:r>
+    </w:p>
+    <w:p>
+      <w:pPr>
+        <w:pStyle w:val="ListParagraph"/>
+        <w:numPr>
+          <w:ilvl w:val="0"/>
+          <w:numId w:val="1"/>
+        </w:numPr>
+        <w:rPr>
+          <w:b/>
+        </w:rPr>
+      </w:pPr>
+      <w:r>
+        <w:t>Node.js</w:t>
+      </w:r>
+      <w:r>
+        <w:rPr>
+          <w:b/>
+        </w:rPr>
         <w:t xml:space="preserve"> </w:t>
       </w:r>
       <w:r>
-        <w:rPr>
-          <w:b/>
-        </w:rPr>
-        <w:t>return</w:t>
-      </w:r>
-      <w:r>
-        <w:t xml:space="preserve"> functionality.  </w:t>
-      </w:r>
-    </w:p>
-    <w:p>
-      <w:pPr>
-        <w:pStyle w:val="ListParagraph"/>
-        <w:numPr>
-          <w:ilvl w:val="1"/>
-          <w:numId w:val="1"/>
-        </w:numPr>
-      </w:pPr>
-      <w:r>
-        <w:t xml:space="preserve">We can also chain methods directly to </w:t>
-      </w:r>
-      <w:proofErr w:type="spellStart"/>
-      <w:r>
-        <w:t>module.exports</w:t>
-      </w:r>
-      <w:proofErr w:type="spellEnd"/>
-      <w:r>
-        <w:t xml:space="preserve"> using dot notation, which can utilize private variables and functions within the given file.</w:t>
-      </w:r>
-    </w:p>
-    <w:p>
-      <w:pPr>
-        <w:pStyle w:val="ListParagraph"/>
-        <w:numPr>
-          <w:ilvl w:val="2"/>
-          <w:numId w:val="1"/>
-        </w:numPr>
-      </w:pPr>
-      <w:r>
-        <w:t xml:space="preserve">e.g., </w:t>
-      </w:r>
-      <w:proofErr w:type="spellStart"/>
-      <w:r>
-        <w:t>module.exports.ask</w:t>
-      </w:r>
-      <w:proofErr w:type="spellEnd"/>
-      <w:r>
-        <w:t xml:space="preserve"> = function(question) { console.log(question); return answer }; </w:t>
-      </w:r>
+        <w:t xml:space="preserve">is designed to address I/O scalability, </w:t>
+      </w:r>
+      <w:r>
+        <w:rPr>
+          <w:i/>
+        </w:rPr>
+        <w:t>not</w:t>
+      </w:r>
+      <w:r>
+        <w:t xml:space="preserve"> computational scalability. </w:t>
+      </w:r>
+    </w:p>
+    <w:p>
+      <w:pPr>
+        <w:pStyle w:val="ListParagraph"/>
+        <w:numPr>
+          <w:ilvl w:val="1"/>
+          <w:numId w:val="1"/>
+        </w:numPr>
+        <w:rPr>
+          <w:b/>
+          <w:i/>
+        </w:rPr>
+      </w:pPr>
+      <w:r>
+        <w:rPr>
+          <w:b/>
+        </w:rPr>
+        <w:t xml:space="preserve">I/O </w:t>
+      </w:r>
+      <w:r>
+        <w:t xml:space="preserve">– interacting with databases, reading/writing files. Single threaded, so when we start a web server, theres only </w:t>
+      </w:r>
+      <w:r>
+        <w:rPr>
+          <w:b/>
+        </w:rPr>
+        <w:t>one process</w:t>
+      </w:r>
+      <w:r>
+        <w:t xml:space="preserve"> that deals with one request from all visitors. </w:t>
+      </w:r>
+      <w:r>
+        <w:rPr>
+          <w:i/>
+        </w:rPr>
+        <w:t xml:space="preserve">So it is crucial that I/O doesn’t slow anyone down. </w:t>
+      </w:r>
+    </w:p>
+    <w:p>
+      <w:pPr>
+        <w:pStyle w:val="ListParagraph"/>
+        <w:numPr>
+          <w:ilvl w:val="1"/>
+          <w:numId w:val="1"/>
+        </w:numPr>
+        <w:rPr>
+          <w:b/>
+        </w:rPr>
+      </w:pPr>
+      <w:r>
+        <w:rPr>
+          <w:b/>
+        </w:rPr>
+        <w:t>Computational scalability</w:t>
+      </w:r>
+      <w:r>
+        <w:t xml:space="preserve"> – If app has very complicated functions/uses a lot of resources, we need to find out how to run these functions asynchronously so they don’t slow anyone down. Node has ways that allows us to make the most of this process so as to not slow down the main process. </w:t>
+      </w:r>
+    </w:p>
+    <w:p>
+      <w:pPr>
+        <w:rPr>
+          <w:b/>
+        </w:rPr>
+      </w:pPr>
+    </w:p>
+    <w:p>
+      <w:pPr>
+        <w:rPr>
+          <w:b/>
+        </w:rPr>
+      </w:pPr>
     </w:p>
     <w:p>
       <w:pPr>
@@ -264,116 +462,210 @@
           <w:numId w:val="1"/>
         </w:numPr>
         <w:rPr>
-          <w:b/>
-        </w:rPr>
-      </w:pPr>
-      <w:r>
-        <w:rPr>
-          <w:b/>
-        </w:rPr>
-        <w:t>index.js</w:t>
-      </w:r>
-    </w:p>
-    <w:p>
-      <w:pPr>
-        <w:pStyle w:val="ListParagraph"/>
-        <w:numPr>
-          <w:ilvl w:val="1"/>
-          <w:numId w:val="1"/>
-        </w:numPr>
-      </w:pPr>
-      <w:r>
-        <w:rPr>
-          <w:b/>
-        </w:rPr>
-        <w:t>Index.js</w:t>
-      </w:r>
-      <w:r>
-        <w:t xml:space="preserve"> is a special file name. </w:t>
-      </w:r>
-    </w:p>
-    <w:p>
-      <w:pPr>
-        <w:pStyle w:val="ListParagraph"/>
-        <w:numPr>
-          <w:ilvl w:val="1"/>
-          <w:numId w:val="1"/>
-        </w:numPr>
-      </w:pPr>
-      <w:r>
-        <w:t xml:space="preserve">If you have an </w:t>
-      </w:r>
-      <w:r>
-        <w:t>index.js</w:t>
-      </w:r>
-      <w:r>
-        <w:t xml:space="preserve"> file in a folder, you don’t need to specify the name of the file itself, just the name of the folder. </w:t>
-      </w:r>
-    </w:p>
-    <w:p>
-      <w:pPr>
-        <w:pStyle w:val="ListParagraph"/>
-        <w:numPr>
-          <w:ilvl w:val="1"/>
-          <w:numId w:val="1"/>
-        </w:numPr>
-      </w:pPr>
-      <w:r>
-        <w:t xml:space="preserve">Require it in app.js, store it in a variable.  It will look for a file specified in the same folder of app.js, and if it doesn’t find that, it will look for a folder of that name, and inside that a file called ‘index.js’. </w:t>
-      </w:r>
-    </w:p>
-    <w:p>
-      <w:pPr>
-        <w:pStyle w:val="ListParagraph"/>
-        <w:numPr>
-          <w:ilvl w:val="1"/>
-          <w:numId w:val="1"/>
-        </w:numPr>
-      </w:pPr>
-      <w:r>
-        <w:t>One of the reasons why its generally best practice to forego .</w:t>
-      </w:r>
-      <w:proofErr w:type="spellStart"/>
-      <w:r>
-        <w:t>js</w:t>
-      </w:r>
-      <w:proofErr w:type="spellEnd"/>
-      <w:r>
-        <w:t xml:space="preserve"> at the end of the require statement. </w:t>
-      </w:r>
-    </w:p>
-    <w:p>
-      <w:pPr>
-        <w:pStyle w:val="ListParagraph"/>
-        <w:numPr>
-          <w:ilvl w:val="1"/>
-          <w:numId w:val="1"/>
-        </w:numPr>
-      </w:pPr>
-      <w:r>
-        <w:t xml:space="preserve">If, in the future, a file gets big enough to where it </w:t>
-      </w:r>
-      <w:proofErr w:type="spellStart"/>
-      <w:r>
-        <w:t>warrents</w:t>
-      </w:r>
-      <w:proofErr w:type="spellEnd"/>
-      <w:r>
-        <w:t xml:space="preserve"> its own folder, we don’t need to remove the .</w:t>
-      </w:r>
-      <w:proofErr w:type="spellStart"/>
-      <w:r>
-        <w:t>js</w:t>
-      </w:r>
-      <w:proofErr w:type="spellEnd"/>
-      <w:r>
-        <w:t xml:space="preserve"> from the require statement. </w:t>
-      </w:r>
-    </w:p>
-    <w:p>
-      <w:pPr>
-        <w:pStyle w:val="ListParagraph"/>
-        <w:ind w:left="1440"/>
+          <w:u w:val="single"/>
+        </w:rPr>
+      </w:pPr>
+      <w:r>
+        <w:t xml:space="preserve">Why Node needs </w:t>
+      </w:r>
+      <w:r>
+        <w:rPr>
+          <w:b/>
+        </w:rPr>
+        <w:t>asynchronous operations</w:t>
+      </w:r>
+      <w:r>
+        <w:t>:</w:t>
+      </w:r>
+    </w:p>
+    <w:p>
+      <w:pPr>
+        <w:pStyle w:val="ListParagraph"/>
+        <w:numPr>
+          <w:ilvl w:val="1"/>
+          <w:numId w:val="1"/>
+        </w:numPr>
+        <w:rPr>
+          <w:u w:val="single"/>
+        </w:rPr>
+      </w:pPr>
+      <w:r>
+        <w:t>Node has lots of asynchronous methods  to prevent the main single thread to be blocked from I/O operations. When these asynchronous methods complete, they call callbacks.</w:t>
+      </w:r>
+    </w:p>
+    <w:p>
+      <w:pPr>
+        <w:pStyle w:val="ListParagraph"/>
+        <w:numPr>
+          <w:ilvl w:val="1"/>
+          <w:numId w:val="1"/>
+        </w:numPr>
+        <w:rPr>
+          <w:u w:val="single"/>
+        </w:rPr>
+      </w:pPr>
+      <w:r>
+        <w:t xml:space="preserve">To deal with computationally heavy functions, we use child processes as well as the appropriate hardware. </w:t>
+      </w:r>
+    </w:p>
+    <w:p>
+      <w:pPr>
+        <w:pStyle w:val="ListParagraph"/>
+        <w:numPr>
+          <w:ilvl w:val="0"/>
+          <w:numId w:val="1"/>
+        </w:numPr>
+        <w:rPr>
+          <w:u w:val="single"/>
+        </w:rPr>
+      </w:pPr>
+      <w:r>
+        <w:rPr>
+          <w:b/>
+        </w:rPr>
+        <w:t>fs</w:t>
+      </w:r>
+      <w:r>
+        <w:t xml:space="preserve"> – special module in Node that gives access to the file system. </w:t>
+      </w:r>
+    </w:p>
+    <w:p>
+      <w:pPr>
+        <w:pStyle w:val="ListParagraph"/>
+        <w:numPr>
+          <w:ilvl w:val="1"/>
+          <w:numId w:val="1"/>
+        </w:numPr>
+        <w:rPr>
+          <w:u w:val="single"/>
+        </w:rPr>
+      </w:pPr>
+      <w:r>
+        <w:t>readFileSync – method that reads a file synchronously.</w:t>
+      </w:r>
+    </w:p>
+    <w:p>
+      <w:pPr>
+        <w:pStyle w:val="ListParagraph"/>
+        <w:numPr>
+          <w:ilvl w:val="1"/>
+          <w:numId w:val="1"/>
+        </w:numPr>
+        <w:rPr>
+          <w:u w:val="single"/>
+        </w:rPr>
+      </w:pPr>
+      <w:r>
+        <w:t xml:space="preserve">readFile(‘file’, function(err, file) { } – method that reads a file asynchronously. It takes a callback so it does not block the main process. By giving the callback a name, is easier to read and easier to test, since you cannot do unit testing on an anonymous function. </w:t>
+      </w:r>
+    </w:p>
+    <w:p>
+      <w:pPr>
+        <w:pStyle w:val="ListParagraph"/>
+        <w:numPr>
+          <w:ilvl w:val="0"/>
+          <w:numId w:val="1"/>
+        </w:numPr>
+        <w:rPr>
+          <w:u w:val="single"/>
+        </w:rPr>
+      </w:pPr>
+      <w:r>
+        <w:rPr>
+          <w:b/>
+        </w:rPr>
+        <w:t>Computational Blocker</w:t>
+      </w:r>
+    </w:p>
+    <w:p>
+      <w:pPr>
+        <w:pStyle w:val="ListParagraph"/>
+        <w:numPr>
+          <w:ilvl w:val="1"/>
+          <w:numId w:val="1"/>
+        </w:numPr>
+        <w:rPr>
+          <w:u w:val="single"/>
+        </w:rPr>
+      </w:pPr>
+      <w:r>
+        <w:t xml:space="preserve">A process where the code takes a while to execute and can block the main process. </w:t>
+      </w:r>
+    </w:p>
+    <w:p>
+      <w:pPr>
+        <w:pStyle w:val="ListParagraph"/>
+        <w:numPr>
+          <w:ilvl w:val="1"/>
+          <w:numId w:val="1"/>
+        </w:numPr>
+        <w:rPr>
+          <w:u w:val="single"/>
+        </w:rPr>
+      </w:pPr>
+      <w:r>
+        <w:t xml:space="preserve">To avoid this we can use the </w:t>
+      </w:r>
+      <w:r>
+        <w:rPr>
+          <w:b/>
+        </w:rPr>
+        <w:t>child_process</w:t>
+      </w:r>
+      <w:r>
+        <w:t xml:space="preserve"> module along with the </w:t>
+      </w:r>
+      <w:r>
+        <w:rPr>
+          <w:b/>
+        </w:rPr>
+        <w:t>spawn</w:t>
+      </w:r>
+      <w:r>
+        <w:t xml:space="preserve"> method. </w:t>
+      </w:r>
+    </w:p>
+    <w:p>
+      <w:pPr>
+        <w:pStyle w:val="ListParagraph"/>
+        <w:numPr>
+          <w:ilvl w:val="1"/>
+          <w:numId w:val="1"/>
+        </w:numPr>
+        <w:rPr>
+          <w:u w:val="single"/>
+        </w:rPr>
+      </w:pPr>
+      <w:r>
+        <w:t xml:space="preserve">Ultimately this will address heavy computational processes by spawning them into separate node processes so that we don’t block the main single thread. </w:t>
+      </w:r>
+      <w:r>
+        <w:rPr>
+          <w:i/>
+        </w:rPr>
+        <w:t xml:space="preserve">Not blocking the main process is </w:t>
+      </w:r>
+      <w:r>
+        <w:rPr>
+          <w:b/>
+          <w:i/>
+        </w:rPr>
+        <w:t>key</w:t>
+      </w:r>
+      <w:r>
+        <w:rPr>
+          <w:i/>
+        </w:rPr>
+        <w:t xml:space="preserve"> to good Node development. If you delay one visitor, you delay ALL the visitors. </w:t>
+      </w:r>
+    </w:p>
+    <w:p>
+      <w:pPr>
+        <w:pStyle w:val="ListParagraph"/>
+        <w:ind w:left="1080"/>
+        <w:rPr>
+          <w:i/>
+        </w:rPr>
       </w:pPr>
     </w:p>
     <w:p>
@@ -390,7 +682,7 @@
           <w:b/>
           <w:u w:val="single"/>
         </w:rPr>
-        <w:t>Lecture 5</w:t>
+        <w:t>Lecture 6</w:t>
       </w:r>
     </w:p>
     <w:p>
@@ -400,18 +692,39 @@
           <w:ilvl w:val="0"/>
           <w:numId w:val="1"/>
         </w:numPr>
-        <w:rPr>
-          <w:b/>
-        </w:rPr>
-      </w:pPr>
-      <w:r>
-        <w:rPr>
-          <w:b/>
-        </w:rPr>
-        <w:t>Node.js</w:t>
-      </w:r>
-      <w:r>
-        <w:t xml:space="preserve"> is single-threaded, fast, and scalable. It helped JS mature into a robust language.</w:t>
+      </w:pPr>
+      <w:r>
+        <w:rPr>
+          <w:b/>
+        </w:rPr>
+        <w:t xml:space="preserve">npm </w:t>
+      </w:r>
+      <w:r>
+        <w:t xml:space="preserve">– a package manager for Node. </w:t>
+      </w:r>
+    </w:p>
+    <w:p>
+      <w:pPr>
+        <w:pStyle w:val="ListParagraph"/>
+        <w:numPr>
+          <w:ilvl w:val="1"/>
+          <w:numId w:val="1"/>
+        </w:numPr>
+      </w:pPr>
+      <w:r>
+        <w:t xml:space="preserve">Use tested and proven code from others in the Node community. </w:t>
+      </w:r>
+    </w:p>
+    <w:p>
+      <w:pPr>
+        <w:pStyle w:val="ListParagraph"/>
+        <w:numPr>
+          <w:ilvl w:val="1"/>
+          <w:numId w:val="1"/>
+        </w:numPr>
+      </w:pPr>
+      <w:r>
+        <w:t xml:space="preserve">Allows the easy movement of code between environments. E.g., development to production.  </w:t>
       </w:r>
     </w:p>
     <w:p>
@@ -421,644 +734,126 @@
           <w:ilvl w:val="0"/>
           <w:numId w:val="1"/>
         </w:numPr>
-        <w:rPr>
-          <w:b/>
-        </w:rPr>
-      </w:pPr>
-      <w:r>
-        <w:t>Node.js</w:t>
-      </w:r>
-      <w:r>
-        <w:rPr>
-          <w:b/>
-        </w:rPr>
-        <w:t xml:space="preserve"> </w:t>
-      </w:r>
-      <w:r>
-        <w:t xml:space="preserve">is designed to address I/O scalability, </w:t>
+      </w:pPr>
+      <w:r>
+        <w:rPr>
+          <w:b/>
+        </w:rPr>
+        <w:t>package.json</w:t>
+      </w:r>
+    </w:p>
+    <w:p>
+      <w:pPr>
+        <w:pStyle w:val="ListParagraph"/>
+        <w:numPr>
+          <w:ilvl w:val="1"/>
+          <w:numId w:val="1"/>
+        </w:numPr>
+      </w:pPr>
+      <w:r>
+        <w:t>main point is to manage dependencies.</w:t>
+      </w:r>
+    </w:p>
+    <w:p>
+      <w:pPr>
+        <w:pStyle w:val="ListParagraph"/>
+        <w:numPr>
+          <w:ilvl w:val="0"/>
+          <w:numId w:val="1"/>
+        </w:numPr>
+      </w:pPr>
+      <w:r>
+        <w:rPr>
+          <w:b/>
+        </w:rPr>
+        <w:t>version control</w:t>
+      </w:r>
+    </w:p>
+    <w:p>
+      <w:pPr>
+        <w:pStyle w:val="ListParagraph"/>
+        <w:numPr>
+          <w:ilvl w:val="1"/>
+          <w:numId w:val="1"/>
+        </w:numPr>
+      </w:pPr>
+      <w:r>
+        <w:t xml:space="preserve">^4.13.3  (major.minor.patch). ^ shows that it has installed the most recent version of the package. </w:t>
+      </w:r>
+    </w:p>
+    <w:p>
+      <w:pPr>
+        <w:pStyle w:val="ListParagraph"/>
+        <w:numPr>
+          <w:ilvl w:val="0"/>
+          <w:numId w:val="1"/>
+        </w:numPr>
+      </w:pPr>
+      <w:r>
+        <w:rPr>
+          <w:b/>
+        </w:rPr>
+        <w:t>‘npm install</w:t>
+      </w:r>
+      <w:r>
+        <w:t>’</w:t>
+      </w:r>
+    </w:p>
+    <w:p>
+      <w:pPr>
+        <w:pStyle w:val="ListParagraph"/>
+        <w:numPr>
+          <w:ilvl w:val="1"/>
+          <w:numId w:val="1"/>
+        </w:numPr>
+      </w:pPr>
+      <w:r>
+        <w:t xml:space="preserve">Command to install npm packages.  </w:t>
+      </w:r>
+    </w:p>
+    <w:p>
+      <w:pPr>
+        <w:pStyle w:val="ListParagraph"/>
+        <w:numPr>
+          <w:ilvl w:val="1"/>
+          <w:numId w:val="1"/>
+        </w:numPr>
+      </w:pPr>
+      <w:r>
+        <w:t xml:space="preserve">‘npm install mocha --save-dev‘ / ‘npm install mocha --save-production’ – installs dependency in “dev” or “production” dependencies. </w:t>
+      </w:r>
+    </w:p>
+    <w:p>
+      <w:pPr>
+        <w:pStyle w:val="ListParagraph"/>
+        <w:numPr>
+          <w:ilvl w:val="1"/>
+          <w:numId w:val="1"/>
+        </w:numPr>
+      </w:pPr>
+      <w:r>
+        <w:t xml:space="preserve">If we </w:t>
       </w:r>
       <w:r>
         <w:rPr>
           <w:i/>
         </w:rPr>
-        <w:t>not</w:t>
-      </w:r>
-      <w:r>
-        <w:t xml:space="preserve"> computational scalability. </w:t>
-      </w:r>
-    </w:p>
-    <w:p>
-      <w:pPr>
-        <w:pStyle w:val="ListParagraph"/>
-        <w:numPr>
-          <w:ilvl w:val="1"/>
-          <w:numId w:val="1"/>
-        </w:numPr>
-        <w:rPr>
-          <w:b/>
-          <w:i/>
-        </w:rPr>
-      </w:pPr>
-      <w:r>
-        <w:rPr>
-          <w:b/>
-        </w:rPr>
-        <w:t xml:space="preserve">I/O </w:t>
-      </w:r>
-      <w:r>
-        <w:t xml:space="preserve">– interacting with databases, reading/writing files. Single threaded, so when we start a web server, </w:t>
-      </w:r>
-      <w:proofErr w:type="spellStart"/>
-      <w:r>
-        <w:t>theres</w:t>
-      </w:r>
-      <w:proofErr w:type="spellEnd"/>
-      <w:r>
-        <w:t xml:space="preserve"> only </w:t>
-      </w:r>
-      <w:r>
-        <w:rPr>
-          <w:b/>
-        </w:rPr>
-        <w:t>one process</w:t>
-      </w:r>
-      <w:r>
-        <w:t xml:space="preserve"> that deals with one request from all visitors. </w:t>
-      </w:r>
-      <w:r>
-        <w:rPr>
-          <w:i/>
-        </w:rPr>
-        <w:t xml:space="preserve">So it is crucial that I/O doesn’t slow anyone down. </w:t>
-      </w:r>
-    </w:p>
-    <w:p>
-      <w:pPr>
-        <w:pStyle w:val="ListParagraph"/>
-        <w:numPr>
-          <w:ilvl w:val="1"/>
-          <w:numId w:val="1"/>
-        </w:numPr>
-        <w:rPr>
-          <w:b/>
-        </w:rPr>
-      </w:pPr>
-      <w:r>
-        <w:rPr>
-          <w:b/>
-        </w:rPr>
-        <w:t>Computational scalability</w:t>
-      </w:r>
-      <w:r>
-        <w:t xml:space="preserve"> – If app has very complicated functions/uses a lot of resources, we need to find out how to run these functions asynchronously so they don’t slow anyone down. Node has ways that allows us to make the most of this process so as to not slow down the main process. </w:t>
-      </w:r>
-    </w:p>
-    <w:p>
-      <w:pPr>
-        <w:rPr>
-          <w:b/>
-        </w:rPr>
-      </w:pPr>
-    </w:p>
-    <w:p>
-      <w:pPr>
-        <w:rPr>
-          <w:b/>
-        </w:rPr>
-      </w:pPr>
-    </w:p>
-    <w:p>
-      <w:pPr>
-        <w:pStyle w:val="ListParagraph"/>
-        <w:numPr>
-          <w:ilvl w:val="0"/>
-          <w:numId w:val="1"/>
-        </w:numPr>
-        <w:rPr>
-          <w:u w:val="single"/>
-        </w:rPr>
-      </w:pPr>
-      <w:r>
-        <w:t xml:space="preserve">Why Node needs </w:t>
-      </w:r>
-      <w:r>
-        <w:rPr>
-          <w:b/>
-        </w:rPr>
-        <w:t>asynchronous operations</w:t>
-      </w:r>
-      <w:r>
-        <w:t>:</w:t>
-      </w:r>
-    </w:p>
-    <w:p>
-      <w:pPr>
-        <w:pStyle w:val="ListParagraph"/>
-        <w:numPr>
-          <w:ilvl w:val="1"/>
-          <w:numId w:val="1"/>
-        </w:numPr>
-        <w:rPr>
-          <w:u w:val="single"/>
-        </w:rPr>
-      </w:pPr>
-      <w:r>
-        <w:t>Node has lots of asynchronous methods  to prevent the main single thread to be blocked from I/O operations. When these asynchronous methods complete, they call callbacks.</w:t>
-      </w:r>
-    </w:p>
-    <w:p>
-      <w:pPr>
-        <w:pStyle w:val="ListParagraph"/>
-        <w:numPr>
-          <w:ilvl w:val="1"/>
-          <w:numId w:val="1"/>
-        </w:numPr>
-        <w:rPr>
-          <w:u w:val="single"/>
-        </w:rPr>
-      </w:pPr>
-      <w:r>
-        <w:t xml:space="preserve">To deal with computationally heavy functions, we use child processes as well as the appropriate hardware. </w:t>
-      </w:r>
-    </w:p>
-    <w:p>
-      <w:pPr>
-        <w:pStyle w:val="ListParagraph"/>
-        <w:numPr>
-          <w:ilvl w:val="0"/>
-          <w:numId w:val="1"/>
-        </w:numPr>
-        <w:rPr>
-          <w:u w:val="single"/>
-        </w:rPr>
-      </w:pPr>
-      <w:r>
-        <w:rPr>
-          <w:b/>
-        </w:rPr>
-        <w:t>fs</w:t>
-      </w:r>
-      <w:r>
-        <w:t xml:space="preserve"> – special module in Node that gives access to the file system. </w:t>
-      </w:r>
-    </w:p>
-    <w:p>
-      <w:pPr>
-        <w:pStyle w:val="ListParagraph"/>
-        <w:numPr>
-          <w:ilvl w:val="1"/>
-          <w:numId w:val="1"/>
-        </w:numPr>
-        <w:rPr>
-          <w:u w:val="single"/>
-        </w:rPr>
-      </w:pPr>
-      <w:proofErr w:type="spellStart"/>
-      <w:r>
-        <w:t>readFileSync</w:t>
-      </w:r>
-      <w:proofErr w:type="spellEnd"/>
-      <w:r>
-        <w:t xml:space="preserve"> – method that reads a file synchronously.</w:t>
-      </w:r>
-    </w:p>
-    <w:p>
-      <w:pPr>
-        <w:pStyle w:val="ListParagraph"/>
-        <w:numPr>
-          <w:ilvl w:val="1"/>
-          <w:numId w:val="1"/>
-        </w:numPr>
-        <w:rPr>
-          <w:u w:val="single"/>
-        </w:rPr>
-      </w:pPr>
-      <w:proofErr w:type="spellStart"/>
-      <w:r>
-        <w:t>readFile</w:t>
-      </w:r>
-      <w:proofErr w:type="spellEnd"/>
-      <w:r>
-        <w:t xml:space="preserve">(‘file’, function(err, file) { } – method that reads a file asynchronously. It takes a callback so it does not block the main process. By giving the callback a name, is easier to read and easier to test, since you cannot do unit testing on an anonymous function. </w:t>
-      </w:r>
-    </w:p>
-    <w:p>
-      <w:pPr>
-        <w:pStyle w:val="ListParagraph"/>
-        <w:numPr>
-          <w:ilvl w:val="0"/>
-          <w:numId w:val="1"/>
-        </w:numPr>
-        <w:rPr>
-          <w:u w:val="single"/>
-        </w:rPr>
-      </w:pPr>
-      <w:r>
-        <w:rPr>
-          <w:b/>
-        </w:rPr>
-        <w:t>Computational Blocker</w:t>
-      </w:r>
-    </w:p>
-    <w:p>
-      <w:pPr>
-        <w:pStyle w:val="ListParagraph"/>
-        <w:numPr>
-          <w:ilvl w:val="1"/>
-          <w:numId w:val="1"/>
-        </w:numPr>
-        <w:rPr>
-          <w:u w:val="single"/>
-        </w:rPr>
-      </w:pPr>
-      <w:r>
-        <w:t xml:space="preserve">A process where the code takes a while to execute and can block the main process. </w:t>
-      </w:r>
-    </w:p>
-    <w:p>
-      <w:pPr>
-        <w:pStyle w:val="ListParagraph"/>
-        <w:numPr>
-          <w:ilvl w:val="1"/>
-          <w:numId w:val="1"/>
-        </w:numPr>
-        <w:rPr>
-          <w:u w:val="single"/>
-        </w:rPr>
-      </w:pPr>
-      <w:r>
-        <w:t xml:space="preserve">To avoid this we can use the </w:t>
-      </w:r>
-      <w:proofErr w:type="spellStart"/>
-      <w:r>
-        <w:rPr>
-          <w:b/>
-        </w:rPr>
-        <w:t>child_process</w:t>
-      </w:r>
-      <w:proofErr w:type="spellEnd"/>
-      <w:r>
-        <w:t xml:space="preserve"> module along with the </w:t>
-      </w:r>
-      <w:r>
-        <w:rPr>
-          <w:b/>
-        </w:rPr>
-        <w:t>spawn</w:t>
-      </w:r>
-      <w:r>
-        <w:t xml:space="preserve"> method. </w:t>
-      </w:r>
-    </w:p>
-    <w:p>
-      <w:pPr>
-        <w:pStyle w:val="ListParagraph"/>
-        <w:numPr>
-          <w:ilvl w:val="1"/>
-          <w:numId w:val="1"/>
-        </w:numPr>
-        <w:rPr>
-          <w:u w:val="single"/>
-        </w:rPr>
-      </w:pPr>
-      <w:r>
-        <w:t xml:space="preserve">Ultimately this will address heavy computational processes by spawning them into separate node processes so that we don’t block the main single thread. </w:t>
-      </w:r>
-      <w:r>
-        <w:rPr>
-          <w:i/>
-        </w:rPr>
-        <w:t xml:space="preserve">Not blocking the main process is </w:t>
-      </w:r>
-      <w:r>
-        <w:rPr>
-          <w:b/>
-          <w:i/>
-        </w:rPr>
-        <w:t>key</w:t>
-      </w:r>
-      <w:r>
-        <w:rPr>
-          <w:i/>
-        </w:rPr>
-        <w:t xml:space="preserve"> to good Node development. If you delay one visitor, you delay ALL the visitors. </w:t>
-      </w:r>
-    </w:p>
-    <w:p>
-      <w:pPr>
-        <w:pStyle w:val="ListParagraph"/>
-        <w:ind w:left="1080"/>
-        <w:rPr>
-          <w:i/>
-        </w:rPr>
-      </w:pPr>
-    </w:p>
-    <w:p>
-      <w:pPr>
-        <w:pStyle w:val="ListParagraph"/>
-        <w:ind w:left="3600" w:firstLine="720"/>
-        <w:rPr>
-          <w:b/>
-          <w:u w:val="single"/>
-        </w:rPr>
-      </w:pPr>
-      <w:r>
-        <w:rPr>
-          <w:b/>
-          <w:u w:val="single"/>
-        </w:rPr>
-        <w:t>Lecture 6</w:t>
-      </w:r>
-    </w:p>
-    <w:p>
-      <w:pPr>
-        <w:pStyle w:val="ListParagraph"/>
-        <w:numPr>
-          <w:ilvl w:val="0"/>
-          <w:numId w:val="1"/>
-        </w:numPr>
-      </w:pPr>
-      <w:proofErr w:type="spellStart"/>
-      <w:r>
-        <w:rPr>
-          <w:b/>
-        </w:rPr>
-        <w:t>npm</w:t>
-      </w:r>
-      <w:proofErr w:type="spellEnd"/>
-      <w:r>
-        <w:rPr>
-          <w:b/>
-        </w:rPr>
-        <w:t xml:space="preserve"> </w:t>
-      </w:r>
-      <w:r>
-        <w:t xml:space="preserve">– a package manager for Node. </w:t>
-      </w:r>
-    </w:p>
-    <w:p>
-      <w:pPr>
-        <w:pStyle w:val="ListParagraph"/>
-        <w:numPr>
-          <w:ilvl w:val="1"/>
-          <w:numId w:val="1"/>
-        </w:numPr>
-      </w:pPr>
-      <w:r>
-        <w:t xml:space="preserve">Use tested and proven code from others in the Node community. </w:t>
-      </w:r>
-    </w:p>
-    <w:p>
-      <w:pPr>
-        <w:pStyle w:val="ListParagraph"/>
-        <w:numPr>
-          <w:ilvl w:val="1"/>
-          <w:numId w:val="1"/>
-        </w:numPr>
-      </w:pPr>
-      <w:r>
-        <w:t xml:space="preserve">Allows the easy movement of code between environments. E.g., development to production.  </w:t>
-      </w:r>
-    </w:p>
-    <w:p>
-      <w:pPr>
-        <w:pStyle w:val="ListParagraph"/>
-        <w:numPr>
-          <w:ilvl w:val="0"/>
-          <w:numId w:val="1"/>
-        </w:numPr>
-      </w:pPr>
-      <w:proofErr w:type="spellStart"/>
-      <w:r>
-        <w:rPr>
-          <w:b/>
-        </w:rPr>
-        <w:t>package.json</w:t>
-      </w:r>
-      <w:proofErr w:type="spellEnd"/>
-    </w:p>
-    <w:p>
-      <w:pPr>
-        <w:pStyle w:val="ListParagraph"/>
-        <w:numPr>
-          <w:ilvl w:val="1"/>
-          <w:numId w:val="1"/>
-        </w:numPr>
-      </w:pPr>
-      <w:r>
-        <w:t>main point is to manage dependencies.</w:t>
-      </w:r>
-    </w:p>
-    <w:p>
-      <w:pPr>
-        <w:pStyle w:val="ListParagraph"/>
-        <w:numPr>
-          <w:ilvl w:val="0"/>
-          <w:numId w:val="1"/>
-        </w:numPr>
-      </w:pPr>
-      <w:r>
-        <w:rPr>
-          <w:b/>
-        </w:rPr>
-        <w:t>version control</w:t>
-      </w:r>
-    </w:p>
-    <w:p>
-      <w:pPr>
-        <w:pStyle w:val="ListParagraph"/>
-        <w:numPr>
-          <w:ilvl w:val="1"/>
-          <w:numId w:val="1"/>
-        </w:numPr>
-      </w:pPr>
-      <w:r>
-        <w:t>^4.13.3  (</w:t>
-      </w:r>
-      <w:proofErr w:type="spellStart"/>
-      <w:r>
-        <w:t>major.minor.patch</w:t>
-      </w:r>
-      <w:proofErr w:type="spellEnd"/>
-      <w:r>
-        <w:t xml:space="preserve">). ^ shows that it has installed the most recent version of the package. </w:t>
-      </w:r>
-    </w:p>
-    <w:p>
-      <w:pPr>
-        <w:pStyle w:val="ListParagraph"/>
-        <w:numPr>
-          <w:ilvl w:val="0"/>
-          <w:numId w:val="1"/>
-        </w:numPr>
-      </w:pPr>
-      <w:r>
-        <w:rPr>
-          <w:b/>
-        </w:rPr>
-        <w:t>‘</w:t>
-      </w:r>
-      <w:proofErr w:type="spellStart"/>
-      <w:r>
-        <w:rPr>
-          <w:b/>
-        </w:rPr>
-        <w:t>npm</w:t>
-      </w:r>
-      <w:proofErr w:type="spellEnd"/>
-      <w:r>
-        <w:rPr>
-          <w:b/>
-        </w:rPr>
-        <w:t xml:space="preserve"> install</w:t>
-      </w:r>
-      <w:r>
-        <w:t>’</w:t>
-      </w:r>
-    </w:p>
-    <w:p>
-      <w:pPr>
-        <w:pStyle w:val="ListParagraph"/>
-        <w:numPr>
-          <w:ilvl w:val="1"/>
-          <w:numId w:val="1"/>
-        </w:numPr>
-      </w:pPr>
-      <w:r>
-        <w:t xml:space="preserve">Command to install </w:t>
-      </w:r>
-      <w:proofErr w:type="spellStart"/>
-      <w:r>
-        <w:t>npm</w:t>
-      </w:r>
-      <w:proofErr w:type="spellEnd"/>
-      <w:r>
-        <w:t xml:space="preserve"> packages.  </w:t>
-      </w:r>
-    </w:p>
-    <w:p>
-      <w:pPr>
-        <w:pStyle w:val="ListParagraph"/>
-        <w:numPr>
-          <w:ilvl w:val="1"/>
-          <w:numId w:val="1"/>
-        </w:numPr>
-      </w:pPr>
-      <w:r>
-        <w:t>‘</w:t>
-      </w:r>
-      <w:proofErr w:type="spellStart"/>
-      <w:r>
-        <w:t>npm</w:t>
-      </w:r>
-      <w:proofErr w:type="spellEnd"/>
-      <w:r>
-        <w:t xml:space="preserve"> install mocha --save-</w:t>
-      </w:r>
-      <w:proofErr w:type="spellStart"/>
-      <w:r>
-        <w:t>dev</w:t>
-      </w:r>
-      <w:proofErr w:type="spellEnd"/>
-      <w:r>
-        <w:t>‘ / ‘</w:t>
-      </w:r>
-      <w:proofErr w:type="spellStart"/>
-      <w:r>
-        <w:t>npm</w:t>
-      </w:r>
-      <w:proofErr w:type="spellEnd"/>
-      <w:r>
-        <w:t xml:space="preserve"> install mocha --save-production’ – installs dependency in “</w:t>
-      </w:r>
-      <w:proofErr w:type="spellStart"/>
-      <w:r>
-        <w:t>dev</w:t>
-      </w:r>
-      <w:proofErr w:type="spellEnd"/>
-      <w:r>
-        <w:t xml:space="preserve">” or “production” dependencies. </w:t>
-      </w:r>
-    </w:p>
-    <w:p>
-      <w:pPr>
-        <w:pStyle w:val="ListParagraph"/>
-        <w:numPr>
-          <w:ilvl w:val="1"/>
-          <w:numId w:val="1"/>
-        </w:numPr>
-      </w:pPr>
-      <w:r>
-        <w:t xml:space="preserve">If we </w:t>
-      </w:r>
-      <w:r>
-        <w:rPr>
-          <w:i/>
-        </w:rPr>
         <w:t>only</w:t>
       </w:r>
       <w:r>
-        <w:t xml:space="preserve"> want to install either </w:t>
-      </w:r>
-      <w:proofErr w:type="spellStart"/>
-      <w:r>
-        <w:t>dev</w:t>
-      </w:r>
-      <w:proofErr w:type="spellEnd"/>
-      <w:r>
-        <w:t xml:space="preserve"> or production dependencies, use ‘</w:t>
-      </w:r>
-      <w:proofErr w:type="spellStart"/>
-      <w:r>
-        <w:t>npm</w:t>
-      </w:r>
-      <w:proofErr w:type="spellEnd"/>
-      <w:r>
-        <w:t xml:space="preserve"> install –production’ / ‘</w:t>
-      </w:r>
-      <w:proofErr w:type="spellStart"/>
-      <w:r>
-        <w:t>npm</w:t>
-      </w:r>
-      <w:proofErr w:type="spellEnd"/>
-      <w:r>
-        <w:t xml:space="preserve"> install --</w:t>
-      </w:r>
-      <w:proofErr w:type="spellStart"/>
-      <w:r>
-        <w:t>dev</w:t>
-      </w:r>
-      <w:proofErr w:type="spellEnd"/>
-      <w:r>
-        <w:t>'.</w:t>
-      </w:r>
-    </w:p>
-    <w:p>
-      <w:pPr>
-        <w:pStyle w:val="ListParagraph"/>
-        <w:numPr>
-          <w:ilvl w:val="1"/>
-          <w:numId w:val="1"/>
-        </w:numPr>
-      </w:pPr>
-      <w:r>
-        <w:t xml:space="preserve">It’s generally the best idea to let </w:t>
-      </w:r>
-      <w:proofErr w:type="spellStart"/>
-      <w:r>
-        <w:t>npm</w:t>
-      </w:r>
-      <w:proofErr w:type="spellEnd"/>
-      <w:r>
-        <w:t xml:space="preserve"> manage installing packages because, especially when moving from one operating to another, the folder structures may be different. </w:t>
-      </w:r>
-      <w:proofErr w:type="spellStart"/>
-      <w:r>
-        <w:t>npm</w:t>
-      </w:r>
-      <w:proofErr w:type="spellEnd"/>
-      <w:r>
-        <w:t xml:space="preserve"> will handle these changes consistently and accurately. e.g., Unix based environments to Windows.  </w:t>
+        <w:t xml:space="preserve"> want to install either dev or production dependencies, use ‘npm install –production’ / ‘npm install --dev'.</w:t>
+      </w:r>
+    </w:p>
+    <w:p>
+      <w:pPr>
+        <w:pStyle w:val="ListParagraph"/>
+        <w:numPr>
+          <w:ilvl w:val="1"/>
+          <w:numId w:val="1"/>
+        </w:numPr>
+      </w:pPr>
+      <w:r>
+        <w:t xml:space="preserve">It’s generally the best idea to let npm manage installing packages because, especially when moving from one operating to another, the folder structures may be different. npm will handle these changes consistently and accurately. e.g., Unix based environments to Windows.  </w:t>
       </w:r>
     </w:p>
     <w:p/>
@@ -1107,15 +902,7 @@
         <w:t xml:space="preserve">Express </w:t>
       </w:r>
       <w:r>
-        <w:t xml:space="preserve">: The web application framework in the MEAN stack. Listens for requests and responds. Can serve static files, compiles and deliver html, return </w:t>
-      </w:r>
-      <w:proofErr w:type="spellStart"/>
-      <w:r>
-        <w:t>json</w:t>
-      </w:r>
-      <w:proofErr w:type="spellEnd"/>
-      <w:r>
-        <w:t xml:space="preserve"> data. </w:t>
+        <w:t xml:space="preserve">: The web application framework in the MEAN stack. Listens for requests and responds. Can serve static files, compiles and deliver html, return json data. </w:t>
       </w:r>
     </w:p>
     <w:p>
@@ -1129,19 +916,11 @@
           <w:b/>
         </w:rPr>
       </w:pPr>
-      <w:proofErr w:type="spellStart"/>
-      <w:r>
-        <w:rPr>
-          <w:b/>
-        </w:rPr>
-        <w:t>Paramaterized</w:t>
-      </w:r>
-      <w:proofErr w:type="spellEnd"/>
-      <w:r>
-        <w:rPr>
-          <w:b/>
-        </w:rPr>
-        <w:t xml:space="preserve"> Routes: </w:t>
+      <w:r>
+        <w:rPr>
+          <w:b/>
+        </w:rPr>
+        <w:t xml:space="preserve">Paramaterized Routes: </w:t>
       </w:r>
     </w:p>
     <w:p>
@@ -1171,21 +950,8 @@
         </w:rPr>
       </w:pPr>
       <w:r>
-        <w:t>/</w:t>
-      </w:r>
-      <w:proofErr w:type="spellStart"/>
-      <w:r>
-        <w:t>api</w:t>
-      </w:r>
-      <w:proofErr w:type="spellEnd"/>
-      <w:r>
-        <w:t>/hotels/:</w:t>
-      </w:r>
-      <w:proofErr w:type="spellStart"/>
-      <w:r>
-        <w:t>hotelId</w:t>
-      </w:r>
-      <w:proofErr w:type="spellEnd"/>
+        <w:t>/api/hotels/:hotelId</w:t>
+      </w:r>
     </w:p>
     <w:p>
       <w:pPr>
@@ -1198,29 +964,8 @@
           <w:b/>
         </w:rPr>
       </w:pPr>
-      <w:proofErr w:type="spellStart"/>
-      <w:r>
-        <w:t>hotelId</w:t>
-      </w:r>
-      <w:proofErr w:type="spellEnd"/>
-      <w:r>
-        <w:t xml:space="preserve"> parameter then be accessed in controller via the request’s </w:t>
-      </w:r>
-      <w:proofErr w:type="spellStart"/>
-      <w:r>
-        <w:t>params</w:t>
-      </w:r>
-      <w:proofErr w:type="spellEnd"/>
-      <w:r>
-        <w:t xml:space="preserve"> object using </w:t>
-      </w:r>
-      <w:proofErr w:type="spellStart"/>
-      <w:r>
-        <w:t>req.params.hotelId</w:t>
-      </w:r>
-      <w:proofErr w:type="spellEnd"/>
-      <w:r>
-        <w:t xml:space="preserve">. </w:t>
+      <w:r>
+        <w:t xml:space="preserve">hotelId parameter then be accessed in controller via the request’s params object using req.params.hotelId. </w:t>
       </w:r>
     </w:p>
     <w:p>
@@ -1304,15 +1049,7 @@
         <w:t>Offset</w:t>
       </w:r>
       <w:r>
-        <w:t xml:space="preserve"> – starting position of </w:t>
-      </w:r>
-      <w:proofErr w:type="spellStart"/>
-      <w:r>
-        <w:t>json</w:t>
-      </w:r>
-      <w:proofErr w:type="spellEnd"/>
-      <w:r>
-        <w:t xml:space="preserve"> data.  </w:t>
+        <w:t xml:space="preserve"> – starting position of json data.  </w:t>
       </w:r>
     </w:p>
     <w:p>
@@ -1324,24 +1061,351 @@
         </w:numPr>
       </w:pPr>
       <w:r>
-        <w:t>e.g., /</w:t>
-      </w:r>
-      <w:proofErr w:type="spellStart"/>
-      <w:r>
-        <w:t>api</w:t>
-      </w:r>
-      <w:proofErr w:type="spellEnd"/>
-      <w:r>
+        <w:t>e.g., /api/hotels?offset=2&amp;count=2</w:t>
+      </w:r>
+    </w:p>
+    <w:p>
+      <w:pPr>
+        <w:pStyle w:val="ListParagraph"/>
+        <w:numPr>
+          <w:ilvl w:val="0"/>
+          <w:numId w:val="1"/>
+        </w:numPr>
+        <w:rPr>
+          <w:b/>
+        </w:rPr>
+      </w:pPr>
+      <w:r>
+        <w:rPr>
+          <w:b/>
+        </w:rPr>
+        <w:t xml:space="preserve"> Body-parser: </w:t>
+      </w:r>
+    </w:p>
+    <w:p>
+      <w:pPr>
+        <w:pStyle w:val="ListParagraph"/>
+        <w:numPr>
+          <w:ilvl w:val="1"/>
+          <w:numId w:val="1"/>
+        </w:numPr>
+        <w:rPr>
+          <w:b/>
+        </w:rPr>
+      </w:pPr>
+      <w:r>
+        <w:t xml:space="preserve">Deals with </w:t>
+      </w:r>
+      <w:r>
+        <w:rPr>
+          <w:b/>
+        </w:rPr>
+        <w:t>POST</w:t>
+      </w:r>
+      <w:r>
+        <w:t xml:space="preserve"> requests of forms. </w:t>
+      </w:r>
+    </w:p>
+    <w:p>
+      <w:pPr>
+        <w:pStyle w:val="ListParagraph"/>
+        <w:numPr>
+          <w:ilvl w:val="1"/>
+          <w:numId w:val="1"/>
+        </w:numPr>
+        <w:rPr>
+          <w:b/>
+        </w:rPr>
+      </w:pPr>
+      <w:r>
+        <w:t xml:space="preserve">When a form is posted, the field is added on the body of the request.  </w:t>
+      </w:r>
+    </w:p>
+    <w:p>
+      <w:pPr>
+        <w:pStyle w:val="ListParagraph"/>
+        <w:numPr>
+          <w:ilvl w:val="1"/>
+          <w:numId w:val="1"/>
+        </w:numPr>
+        <w:rPr>
+          <w:b/>
+        </w:rPr>
+      </w:pPr>
+      <w:r>
+        <w:t xml:space="preserve">Unlike query strings, Express can’t deal with posted form natively, so we must install body-parser middlewear.  </w:t>
+      </w:r>
+    </w:p>
+    <w:p>
+      <w:pPr>
+        <w:pStyle w:val="ListParagraph"/>
+        <w:numPr>
+          <w:ilvl w:val="1"/>
+          <w:numId w:val="1"/>
+        </w:numPr>
+      </w:pPr>
+      <w:r>
+        <w:t>‘url</w:t>
+      </w:r>
+      <w:r>
+        <w:t>encoded</w:t>
+      </w:r>
+      <w:r>
+        <w:t>’</w:t>
+      </w:r>
+      <w:r>
+        <w:t xml:space="preserve"> - method by which html forms are sent. extended: false - only need strings and arrays from our form body. </w:t>
+      </w:r>
+      <w:r>
+        <w:t>If</w:t>
+      </w:r>
+      <w:r>
+        <w:t xml:space="preserve"> true, we can have access to other data types, but </w:t>
+      </w:r>
+      <w:r>
+        <w:t xml:space="preserve">generally not </w:t>
+      </w:r>
+      <w:r>
+        <w:t xml:space="preserve">useful. </w:t>
+      </w:r>
+    </w:p>
+    <w:p>
+      <w:pPr>
+        <w:pStyle w:val="ListParagraph"/>
+        <w:numPr>
+          <w:ilvl w:val="1"/>
+          <w:numId w:val="1"/>
+        </w:numPr>
+      </w:pPr>
+      <w:r>
+        <w:t xml:space="preserve">Body Parser will store form data that it parses out onto </w:t>
+      </w:r>
+      <w:r>
+        <w:rPr>
+          <w:b/>
+        </w:rPr>
+        <w:t>req.body</w:t>
+      </w:r>
+      <w:r>
+        <w:t xml:space="preserve">. To view this we can use a console log and to test it we can use Postman. </w:t>
+      </w:r>
+    </w:p>
+    <w:p>
+      <w:pPr>
+        <w:pStyle w:val="ListParagraph"/>
+        <w:jc w:val="center"/>
+        <w:rPr>
+          <w:b/>
+        </w:rPr>
+      </w:pPr>
+    </w:p>
+    <w:p>
+      <w:pPr>
+        <w:pStyle w:val="ListParagraph"/>
+        <w:jc w:val="center"/>
+        <w:rPr>
+          <w:b/>
+          <w:u w:val="single"/>
+        </w:rPr>
+      </w:pPr>
+      <w:r>
+        <w:rPr>
+          <w:b/>
+          <w:u w:val="single"/>
+        </w:rPr>
+        <w:t>Relatonal vs. Non-Relational Databases</w:t>
+      </w:r>
+    </w:p>
+    <w:p>
+      <w:pPr>
+        <w:pStyle w:val="ListParagraph"/>
+        <w:numPr>
+          <w:ilvl w:val="0"/>
+          <w:numId w:val="1"/>
+        </w:numPr>
+      </w:pPr>
+      <w:r>
+        <w:rPr>
+          <w:b/>
+          <w:i/>
+        </w:rPr>
+        <w:t>Relational</w:t>
+      </w:r>
+      <w:r>
+        <w:rPr>
+          <w:i/>
+        </w:rPr>
         <w:t>/</w:t>
       </w:r>
-      <w:proofErr w:type="spellStart"/>
-      <w:r>
-        <w:t>hotels?offset</w:t>
-      </w:r>
-      <w:proofErr w:type="spellEnd"/>
-      <w:r>
-        <w:t>=2&amp;count=2</w:t>
-      </w:r>
+      <w:r>
+        <w:rPr>
+          <w:b/>
+          <w:i/>
+        </w:rPr>
+        <w:t>SQL</w:t>
+      </w:r>
+      <w:r>
+        <w:t xml:space="preserve">: </w:t>
+      </w:r>
+    </w:p>
+    <w:p>
+      <w:pPr>
+        <w:pStyle w:val="ListParagraph"/>
+        <w:numPr>
+          <w:ilvl w:val="1"/>
+          <w:numId w:val="1"/>
+        </w:numPr>
+      </w:pPr>
+      <w:r>
+        <w:t xml:space="preserve">Scales </w:t>
+      </w:r>
+      <w:r>
+        <w:rPr>
+          <w:b/>
+        </w:rPr>
+        <w:t>vertically</w:t>
+      </w:r>
+      <w:r>
+        <w:t>.</w:t>
+      </w:r>
+    </w:p>
+    <w:p>
+      <w:pPr>
+        <w:pStyle w:val="ListParagraph"/>
+        <w:numPr>
+          <w:ilvl w:val="1"/>
+          <w:numId w:val="1"/>
+        </w:numPr>
+      </w:pPr>
+      <w:r>
+        <w:t xml:space="preserve">Every different type of information will be held in a different table. </w:t>
+      </w:r>
+    </w:p>
+    <w:p>
+      <w:pPr>
+        <w:pStyle w:val="ListParagraph"/>
+        <w:numPr>
+          <w:ilvl w:val="2"/>
+          <w:numId w:val="1"/>
+        </w:numPr>
+      </w:pPr>
+      <w:r>
+        <w:t xml:space="preserve">E.g., Posts, Comments, Users, Tags, Categories </w:t>
+      </w:r>
+    </w:p>
+    <w:p>
+      <w:pPr>
+        <w:pStyle w:val="ListParagraph"/>
+        <w:numPr>
+          <w:ilvl w:val="1"/>
+          <w:numId w:val="1"/>
+        </w:numPr>
+      </w:pPr>
+      <w:r>
+        <w:t xml:space="preserve">Uses a row/column structure. Creates a placeholder for every possible data type regardless of whether or not the information exists. </w:t>
+      </w:r>
+    </w:p>
+    <w:p>
+      <w:pPr>
+        <w:pStyle w:val="ListParagraph"/>
+        <w:numPr>
+          <w:ilvl w:val="1"/>
+          <w:numId w:val="1"/>
+        </w:numPr>
+      </w:pPr>
+      <w:r>
+        <w:rPr>
+          <w:i/>
+        </w:rPr>
+        <w:t>Highly structured</w:t>
+      </w:r>
+      <w:r>
+        <w:t xml:space="preserve">. Must define exact schema before writing data into it. </w:t>
+      </w:r>
+    </w:p>
+    <w:p>
+      <w:pPr>
+        <w:pStyle w:val="ListParagraph"/>
+        <w:numPr>
+          <w:ilvl w:val="1"/>
+          <w:numId w:val="1"/>
+        </w:numPr>
+      </w:pPr>
+      <w:r>
+        <w:t xml:space="preserve">E.g., in a comment section, you would have one table for each post, and then another table which references the post ID from the first table to store each comment. “Get me the data for the post with the post ID of 2, and also, get all of the comments with a post ID of 2, and display them on the page. </w:t>
+      </w:r>
+    </w:p>
+    <w:p>
+      <w:pPr>
+        <w:pStyle w:val="ListParagraph"/>
+        <w:numPr>
+          <w:ilvl w:val="1"/>
+          <w:numId w:val="1"/>
+        </w:numPr>
+      </w:pPr>
+      <w:r>
+        <w:t xml:space="preserve">A </w:t>
+      </w:r>
+      <w:r>
+        <w:rPr>
+          <w:b/>
+        </w:rPr>
+        <w:t>primary goal</w:t>
+      </w:r>
+      <w:r>
+        <w:t xml:space="preserve"> when designing relational databases is to </w:t>
+      </w:r>
+      <w:r>
+        <w:rPr>
+          <w:i/>
+        </w:rPr>
+        <w:t>eliminate the duplication of data</w:t>
+      </w:r>
+      <w:r>
+        <w:t xml:space="preserve">. Therefore, each each piece of data should only be stored </w:t>
+      </w:r>
+      <w:r>
+        <w:rPr>
+          <w:b/>
+        </w:rPr>
+        <w:t>once</w:t>
+      </w:r>
+      <w:r>
+        <w:t xml:space="preserve">. If any piece of information needs to be updated it should only need to be updated </w:t>
+      </w:r>
+      <w:r>
+        <w:rPr>
+          <w:b/>
+        </w:rPr>
+        <w:t>once</w:t>
+      </w:r>
+      <w:r>
+        <w:t xml:space="preserve"> in </w:t>
+      </w:r>
+      <w:r>
+        <w:rPr>
+          <w:b/>
+        </w:rPr>
+        <w:t>one place</w:t>
+      </w:r>
+      <w:r>
+        <w:t xml:space="preserve">. In data architecture this is known as </w:t>
+      </w:r>
+      <w:r>
+        <w:rPr>
+          <w:i/>
+        </w:rPr>
+        <w:t>normalization</w:t>
+      </w:r>
+      <w:r>
+        <w:t xml:space="preserve">. </w:t>
+      </w:r>
+    </w:p>
+    <w:p>
+      <w:pPr>
+        <w:pStyle w:val="ListParagraph"/>
+        <w:ind w:left="1080"/>
+      </w:pPr>
     </w:p>
     <w:p>
       <w:pPr>
@@ -1350,670 +1414,287 @@
           <w:ilvl w:val="0"/>
           <w:numId w:val="1"/>
         </w:numPr>
-        <w:rPr>
-          <w:b/>
-        </w:rPr>
-      </w:pPr>
-      <w:r>
-        <w:rPr>
-          <w:b/>
-        </w:rPr>
-        <w:t xml:space="preserve"> Body-parser: </w:t>
-      </w:r>
-    </w:p>
-    <w:p>
-      <w:pPr>
-        <w:pStyle w:val="ListParagraph"/>
-        <w:numPr>
-          <w:ilvl w:val="1"/>
-          <w:numId w:val="1"/>
-        </w:numPr>
-        <w:rPr>
-          <w:b/>
-        </w:rPr>
-      </w:pPr>
-      <w:r>
-        <w:t xml:space="preserve">Deals with </w:t>
-      </w:r>
-      <w:r>
-        <w:rPr>
-          <w:b/>
-        </w:rPr>
-        <w:t>POST</w:t>
-      </w:r>
-      <w:r>
-        <w:t xml:space="preserve"> requests of forms. </w:t>
-      </w:r>
-    </w:p>
-    <w:p>
-      <w:pPr>
-        <w:pStyle w:val="ListParagraph"/>
-        <w:numPr>
-          <w:ilvl w:val="1"/>
-          <w:numId w:val="1"/>
-        </w:numPr>
-        <w:rPr>
-          <w:b/>
-        </w:rPr>
-      </w:pPr>
-      <w:r>
-        <w:t xml:space="preserve">When a form is posted, the field is added on the body of the request.  </w:t>
-      </w:r>
-    </w:p>
-    <w:p>
-      <w:pPr>
-        <w:pStyle w:val="ListParagraph"/>
-        <w:numPr>
-          <w:ilvl w:val="1"/>
-          <w:numId w:val="1"/>
-        </w:numPr>
-        <w:rPr>
-          <w:b/>
-        </w:rPr>
-      </w:pPr>
-      <w:r>
-        <w:t xml:space="preserve">Unlike query strings, Express can’t deal with posted form natively, so we must install body-parser </w:t>
-      </w:r>
-      <w:proofErr w:type="spellStart"/>
-      <w:r>
-        <w:t>middlewear</w:t>
-      </w:r>
-      <w:proofErr w:type="spellEnd"/>
-      <w:r>
-        <w:t xml:space="preserve">.  </w:t>
-      </w:r>
-    </w:p>
-    <w:p>
-      <w:pPr>
-        <w:pStyle w:val="ListParagraph"/>
-        <w:numPr>
-          <w:ilvl w:val="1"/>
-          <w:numId w:val="1"/>
-        </w:numPr>
-      </w:pPr>
-      <w:r>
-        <w:t>‘</w:t>
-      </w:r>
-      <w:proofErr w:type="spellStart"/>
-      <w:r>
-        <w:t>url</w:t>
-      </w:r>
-      <w:r>
-        <w:t>encoded</w:t>
-      </w:r>
-      <w:proofErr w:type="spellEnd"/>
-      <w:r>
-        <w:t>’</w:t>
-      </w:r>
-      <w:r>
-        <w:t xml:space="preserve"> - method by which html forms are sent. extended: false - only need strings and arrays from our form body. </w:t>
-      </w:r>
-      <w:r>
-        <w:t>If</w:t>
-      </w:r>
-      <w:r>
-        <w:t xml:space="preserve"> true, we can have access to other data types, but </w:t>
-      </w:r>
-      <w:r>
-        <w:t xml:space="preserve">generally not </w:t>
-      </w:r>
-      <w:r>
-        <w:t xml:space="preserve">useful. </w:t>
-      </w:r>
-    </w:p>
-    <w:p>
-      <w:pPr>
-        <w:pStyle w:val="ListParagraph"/>
-        <w:numPr>
-          <w:ilvl w:val="1"/>
-          <w:numId w:val="1"/>
-        </w:numPr>
-      </w:pPr>
-      <w:r>
-        <w:t xml:space="preserve">Body Parser will store form data that it parses out onto </w:t>
-      </w:r>
-      <w:proofErr w:type="spellStart"/>
-      <w:r>
-        <w:rPr>
-          <w:b/>
-        </w:rPr>
-        <w:t>req.body</w:t>
-      </w:r>
-      <w:proofErr w:type="spellEnd"/>
-      <w:r>
-        <w:t xml:space="preserve">. To view this we can use a console log and to test it we can use Postman. </w:t>
-      </w:r>
-    </w:p>
-    <w:p>
-      <w:pPr>
-        <w:pStyle w:val="ListParagraph"/>
+      </w:pPr>
+      <w:r>
+        <w:rPr>
+          <w:b/>
+          <w:i/>
+        </w:rPr>
+        <w:t>Non-Relational</w:t>
+      </w:r>
+      <w:r>
+        <w:rPr>
+          <w:i/>
+        </w:rPr>
+        <w:t>/</w:t>
+      </w:r>
+      <w:r>
+        <w:rPr>
+          <w:b/>
+          <w:i/>
+        </w:rPr>
+        <w:t>NoSQL</w:t>
+      </w:r>
+      <w:r>
+        <w:t xml:space="preserve">: </w:t>
+      </w:r>
+    </w:p>
+    <w:p>
+      <w:pPr>
+        <w:pStyle w:val="ListParagraph"/>
+        <w:numPr>
+          <w:ilvl w:val="2"/>
+          <w:numId w:val="1"/>
+        </w:numPr>
+        <w:ind w:left="1080"/>
+      </w:pPr>
+      <w:r>
+        <w:t xml:space="preserve">Types of NoSQL database: </w:t>
+      </w:r>
+    </w:p>
+    <w:p>
+      <w:pPr>
+        <w:pStyle w:val="ListParagraph"/>
+        <w:numPr>
+          <w:ilvl w:val="3"/>
+          <w:numId w:val="1"/>
+        </w:numPr>
+        <w:ind w:left="1800"/>
+      </w:pPr>
+      <w:r>
+        <w:t>Key-value store</w:t>
+      </w:r>
+    </w:p>
+    <w:p>
+      <w:pPr>
+        <w:pStyle w:val="ListParagraph"/>
+        <w:numPr>
+          <w:ilvl w:val="3"/>
+          <w:numId w:val="1"/>
+        </w:numPr>
+        <w:ind w:left="1800"/>
+        <w:rPr>
+          <w:b/>
+        </w:rPr>
+      </w:pPr>
+      <w:r>
+        <w:rPr>
+          <w:b/>
+        </w:rPr>
+        <w:t>Document store</w:t>
+      </w:r>
+      <w:r>
+        <w:t xml:space="preserve"> </w:t>
+      </w:r>
+      <w:r>
+        <w:rPr>
+          <w:b/>
+        </w:rPr>
+        <w:t xml:space="preserve">(e.g., MongoDB) </w:t>
+      </w:r>
+    </w:p>
+    <w:p>
+      <w:pPr>
+        <w:pStyle w:val="ListParagraph"/>
+        <w:numPr>
+          <w:ilvl w:val="3"/>
+          <w:numId w:val="1"/>
+        </w:numPr>
+        <w:ind w:left="1800"/>
+      </w:pPr>
+      <w:r>
+        <w:t xml:space="preserve">Graph databases </w:t>
+      </w:r>
+    </w:p>
+    <w:p>
+      <w:pPr>
+        <w:pStyle w:val="ListParagraph"/>
+        <w:numPr>
+          <w:ilvl w:val="2"/>
+          <w:numId w:val="1"/>
+        </w:numPr>
+        <w:ind w:left="1080"/>
+      </w:pPr>
+      <w:r>
+        <w:t xml:space="preserve">Designed to handle high levels of reads/writes while scaling </w:t>
+      </w:r>
+      <w:r>
+        <w:rPr>
+          <w:b/>
+        </w:rPr>
+        <w:t>horizontally</w:t>
+      </w:r>
+      <w:r>
+        <w:t xml:space="preserve">. </w:t>
+      </w:r>
+    </w:p>
+    <w:p>
+      <w:pPr>
+        <w:pStyle w:val="ListParagraph"/>
+        <w:numPr>
+          <w:ilvl w:val="2"/>
+          <w:numId w:val="1"/>
+        </w:numPr>
+        <w:ind w:left="1080"/>
+      </w:pPr>
+      <w:r>
+        <w:t xml:space="preserve">Allows for </w:t>
+      </w:r>
+      <w:r>
+        <w:rPr>
+          <w:i/>
+        </w:rPr>
+        <w:t>duplication of data</w:t>
+      </w:r>
+      <w:r>
+        <w:t xml:space="preserve">. </w:t>
+      </w:r>
+    </w:p>
+    <w:p>
+      <w:pPr>
+        <w:pStyle w:val="ListParagraph"/>
+        <w:numPr>
+          <w:ilvl w:val="2"/>
+          <w:numId w:val="1"/>
+        </w:numPr>
+        <w:ind w:left="1080"/>
+      </w:pPr>
+      <w:r>
+        <w:t xml:space="preserve">Allows you to apply a structure to the data, but doesn’t require it up front. Can store data even if there’s not a logical category for it yet. </w:t>
+      </w:r>
+    </w:p>
+    <w:p>
+      <w:pPr>
+        <w:pStyle w:val="ListParagraph"/>
+        <w:numPr>
+          <w:ilvl w:val="2"/>
+          <w:numId w:val="1"/>
+        </w:numPr>
+        <w:ind w:left="1080"/>
+      </w:pPr>
+      <w:r>
+        <w:t xml:space="preserve">Much easier to scale compared to SQL. Faster. </w:t>
+      </w:r>
+    </w:p>
+    <w:p>
+      <w:pPr>
+        <w:pStyle w:val="ListParagraph"/>
+        <w:numPr>
+          <w:ilvl w:val="1"/>
+          <w:numId w:val="1"/>
+        </w:numPr>
+      </w:pPr>
+      <w:r>
+        <w:t xml:space="preserve">In a </w:t>
+      </w:r>
+      <w:r>
+        <w:t>document/non-relational database</w:t>
+      </w:r>
+      <w:r>
+        <w:t xml:space="preserve"> and in NoSQL in general, there is no concept of a table to group data, but there still needs to be a way to group documents together logically –  this is done using </w:t>
+      </w:r>
+      <w:r>
+        <w:rPr>
+          <w:b/>
+        </w:rPr>
+        <w:t>collections.</w:t>
+      </w:r>
+      <w:r>
+        <w:t xml:space="preserve"> </w:t>
+      </w:r>
+    </w:p>
+    <w:p>
+      <w:pPr>
+        <w:pStyle w:val="ListParagraph"/>
+        <w:numPr>
+          <w:ilvl w:val="2"/>
+          <w:numId w:val="1"/>
+        </w:numPr>
+        <w:ind w:left="1080"/>
+        <w:rPr>
+          <w:i/>
+        </w:rPr>
+      </w:pPr>
+      <w:r>
+        <w:rPr>
+          <w:i/>
+        </w:rPr>
+        <w:t xml:space="preserve">If the data doesn’t exist for a particular attribute in a collection, then the attribute does not need to exist in the document.  </w:t>
+      </w:r>
+      <w:r>
+        <w:t xml:space="preserve">E.g., if there is no ‘comment’ in a post document, then it does not store an empty comment container waiting to be populated. </w:t>
+      </w:r>
+    </w:p>
+    <w:p>
+      <w:pPr>
+        <w:pStyle w:val="ListParagraph"/>
+        <w:numPr>
+          <w:ilvl w:val="2"/>
+          <w:numId w:val="1"/>
+        </w:numPr>
+        <w:ind w:left="1080"/>
+      </w:pPr>
+      <w:r>
+        <w:rPr>
+          <w:b/>
+          <w:i/>
+        </w:rPr>
+        <w:t>Benefits</w:t>
+      </w:r>
+      <w:r>
+        <w:t>:</w:t>
+      </w:r>
+    </w:p>
+    <w:p>
+      <w:pPr>
+        <w:pStyle w:val="ListParagraph"/>
+        <w:numPr>
+          <w:ilvl w:val="3"/>
+          <w:numId w:val="1"/>
+        </w:numPr>
+        <w:ind w:left="1800"/>
+      </w:pPr>
+      <w:r>
+        <w:t xml:space="preserve">Database doesn’t waste space for missing data. </w:t>
+      </w:r>
+      <w:r>
+        <w:t xml:space="preserve"> </w:t>
+      </w:r>
+    </w:p>
+    <w:p>
+      <w:pPr>
+        <w:pStyle w:val="ListParagraph"/>
+        <w:numPr>
+          <w:ilvl w:val="3"/>
+          <w:numId w:val="1"/>
+        </w:numPr>
+        <w:ind w:left="1800"/>
+      </w:pPr>
+      <w:r>
+        <w:t>Flexibility. Two documents in a collection can have two completely different sets of data.</w:t>
+      </w:r>
+    </w:p>
+    <w:p>
+      <w:pPr>
+        <w:pStyle w:val="ListParagraph"/>
+        <w:ind w:left="1800"/>
+      </w:pPr>
+    </w:p>
+    <w:p>
+      <w:pPr>
         <w:jc w:val="center"/>
         <w:rPr>
           <w:b/>
-        </w:rPr>
-      </w:pPr>
-    </w:p>
-    <w:p>
-      <w:pPr>
-        <w:pStyle w:val="ListParagraph"/>
-        <w:jc w:val="center"/>
-        <w:rPr>
-          <w:b/>
           <w:u w:val="single"/>
         </w:rPr>
       </w:pPr>
-      <w:proofErr w:type="spellStart"/>
       <w:r>
         <w:rPr>
           <w:b/>
           <w:u w:val="single"/>
         </w:rPr>
-        <w:t>Relatonal</w:t>
-      </w:r>
-      <w:proofErr w:type="spellEnd"/>
-      <w:r>
-        <w:rPr>
-          <w:b/>
-          <w:u w:val="single"/>
-        </w:rPr>
-        <w:t xml:space="preserve"> vs. Non-Relational Databases</w:t>
-      </w:r>
-    </w:p>
-    <w:p>
-      <w:pPr>
-        <w:pStyle w:val="ListParagraph"/>
-        <w:numPr>
-          <w:ilvl w:val="0"/>
-          <w:numId w:val="1"/>
-        </w:numPr>
-      </w:pPr>
-      <w:r>
-        <w:rPr>
-          <w:b/>
-          <w:i/>
-        </w:rPr>
-        <w:t>Relational</w:t>
-      </w:r>
-      <w:r>
-        <w:rPr>
-          <w:i/>
-        </w:rPr>
-        <w:t>/</w:t>
-      </w:r>
-      <w:r>
-        <w:rPr>
-          <w:b/>
-          <w:i/>
-        </w:rPr>
-        <w:t>SQL</w:t>
-      </w:r>
-      <w:r>
-        <w:t xml:space="preserve">: </w:t>
-      </w:r>
-    </w:p>
-    <w:p>
-      <w:pPr>
-        <w:pStyle w:val="ListParagraph"/>
-        <w:numPr>
-          <w:ilvl w:val="1"/>
-          <w:numId w:val="1"/>
-        </w:numPr>
-      </w:pPr>
-      <w:r>
-        <w:t xml:space="preserve">Scales </w:t>
-      </w:r>
-      <w:r>
-        <w:rPr>
-          <w:b/>
-        </w:rPr>
-        <w:t>vertically</w:t>
-      </w:r>
-      <w:r>
-        <w:t>.</w:t>
-      </w:r>
-    </w:p>
-    <w:p>
-      <w:pPr>
-        <w:pStyle w:val="ListParagraph"/>
-        <w:numPr>
-          <w:ilvl w:val="1"/>
-          <w:numId w:val="1"/>
-        </w:numPr>
-      </w:pPr>
-      <w:r>
-        <w:t xml:space="preserve">Every different type of information will be held in a different table. </w:t>
-      </w:r>
-    </w:p>
-    <w:p>
-      <w:pPr>
-        <w:pStyle w:val="ListParagraph"/>
-        <w:numPr>
-          <w:ilvl w:val="2"/>
-          <w:numId w:val="1"/>
-        </w:numPr>
-      </w:pPr>
-      <w:r>
-        <w:t xml:space="preserve">E.g., Posts, Comments, Users, Tags, Categories </w:t>
-      </w:r>
-    </w:p>
-    <w:p>
-      <w:pPr>
-        <w:pStyle w:val="ListParagraph"/>
-        <w:numPr>
-          <w:ilvl w:val="1"/>
-          <w:numId w:val="1"/>
-        </w:numPr>
-      </w:pPr>
-      <w:r>
-        <w:t xml:space="preserve">Uses a row/column structure. Creates a placeholder for every possible data type regardless of whether or not the information exists. </w:t>
-      </w:r>
-    </w:p>
-    <w:p>
-      <w:pPr>
-        <w:pStyle w:val="ListParagraph"/>
-        <w:numPr>
-          <w:ilvl w:val="1"/>
-          <w:numId w:val="1"/>
-        </w:numPr>
-      </w:pPr>
-      <w:r>
-        <w:rPr>
-          <w:i/>
-        </w:rPr>
-        <w:t>Highly structured</w:t>
-      </w:r>
-      <w:r>
-        <w:t xml:space="preserve">. Must define exact schema before writing data into it. </w:t>
-      </w:r>
-    </w:p>
-    <w:p>
-      <w:pPr>
-        <w:pStyle w:val="ListParagraph"/>
-        <w:numPr>
-          <w:ilvl w:val="1"/>
-          <w:numId w:val="1"/>
-        </w:numPr>
-      </w:pPr>
-      <w:r>
-        <w:t xml:space="preserve">E.g., in a comment section, you would have one table for each post, and then another table which references the post ID from the first table to store each comment. “Get me the data for the post with the post ID of 2, and also, get all of the comments with a post ID of 2, and display them on the page. </w:t>
-      </w:r>
-    </w:p>
-    <w:p>
-      <w:pPr>
-        <w:pStyle w:val="ListParagraph"/>
-        <w:numPr>
-          <w:ilvl w:val="1"/>
-          <w:numId w:val="1"/>
-        </w:numPr>
-      </w:pPr>
-      <w:r>
-        <w:t xml:space="preserve">A </w:t>
-      </w:r>
-      <w:r>
-        <w:rPr>
-          <w:b/>
-        </w:rPr>
-        <w:t>primary goal</w:t>
-      </w:r>
-      <w:r>
-        <w:t xml:space="preserve"> when designing relational databases is to </w:t>
-      </w:r>
-      <w:r>
-        <w:rPr>
-          <w:i/>
-        </w:rPr>
-        <w:t>eliminate the duplication of data</w:t>
-      </w:r>
-      <w:r>
-        <w:t xml:space="preserve">. Therefore, each each piece of data should only be stored </w:t>
-      </w:r>
-      <w:r>
-        <w:rPr>
-          <w:b/>
-        </w:rPr>
-        <w:t>once</w:t>
-      </w:r>
-      <w:r>
-        <w:t xml:space="preserve">. If any piece of information needs to be updated it should only need to be updated </w:t>
-      </w:r>
-      <w:r>
-        <w:rPr>
-          <w:b/>
-        </w:rPr>
-        <w:t>once</w:t>
-      </w:r>
-      <w:r>
-        <w:t xml:space="preserve"> in </w:t>
-      </w:r>
-      <w:r>
-        <w:rPr>
-          <w:b/>
-        </w:rPr>
-        <w:t>one place</w:t>
-      </w:r>
-      <w:r>
-        <w:t xml:space="preserve">. In data architecture this is known as </w:t>
-      </w:r>
-      <w:r>
-        <w:rPr>
-          <w:i/>
-        </w:rPr>
-        <w:t>normalization</w:t>
-      </w:r>
-      <w:r>
-        <w:t xml:space="preserve">. </w:t>
-      </w:r>
-    </w:p>
-    <w:p>
-      <w:pPr>
-        <w:pStyle w:val="ListParagraph"/>
-        <w:ind w:left="1080"/>
-      </w:pPr>
-    </w:p>
-    <w:p>
-      <w:pPr>
-        <w:pStyle w:val="ListParagraph"/>
-        <w:numPr>
-          <w:ilvl w:val="0"/>
-          <w:numId w:val="1"/>
-        </w:numPr>
-      </w:pPr>
-      <w:r>
-        <w:rPr>
-          <w:b/>
-          <w:i/>
-        </w:rPr>
-        <w:t>Non-Relational</w:t>
-      </w:r>
-      <w:r>
-        <w:rPr>
-          <w:i/>
-        </w:rPr>
-        <w:t>/</w:t>
-      </w:r>
-      <w:r>
-        <w:rPr>
-          <w:b/>
-          <w:i/>
-        </w:rPr>
-        <w:t>NoSQL</w:t>
-      </w:r>
-      <w:r>
-        <w:t xml:space="preserve">: </w:t>
-      </w:r>
-    </w:p>
-    <w:p>
-      <w:pPr>
-        <w:pStyle w:val="ListParagraph"/>
-        <w:numPr>
-          <w:ilvl w:val="2"/>
-          <w:numId w:val="1"/>
-        </w:numPr>
-        <w:ind w:left="1080"/>
-      </w:pPr>
-      <w:r>
-        <w:t xml:space="preserve">Types of NoSQL database: </w:t>
-      </w:r>
-    </w:p>
-    <w:p>
-      <w:pPr>
-        <w:pStyle w:val="ListParagraph"/>
-        <w:numPr>
-          <w:ilvl w:val="3"/>
-          <w:numId w:val="1"/>
-        </w:numPr>
-        <w:ind w:left="1800"/>
-      </w:pPr>
-      <w:r>
-        <w:t>Key-value store</w:t>
-      </w:r>
-    </w:p>
-    <w:p>
-      <w:pPr>
-        <w:pStyle w:val="ListParagraph"/>
-        <w:numPr>
-          <w:ilvl w:val="3"/>
-          <w:numId w:val="1"/>
-        </w:numPr>
-        <w:ind w:left="1800"/>
-        <w:rPr>
-          <w:b/>
-        </w:rPr>
-      </w:pPr>
-      <w:r>
-        <w:rPr>
-          <w:b/>
-        </w:rPr>
-        <w:t>Document store</w:t>
-      </w:r>
-      <w:r>
-        <w:t xml:space="preserve"> </w:t>
-      </w:r>
-      <w:r>
-        <w:rPr>
-          <w:b/>
-        </w:rPr>
-        <w:t xml:space="preserve">(e.g., </w:t>
-      </w:r>
-      <w:proofErr w:type="spellStart"/>
-      <w:r>
-        <w:rPr>
-          <w:b/>
-        </w:rPr>
         <w:t>MongoDB</w:t>
       </w:r>
-      <w:proofErr w:type="spellEnd"/>
-      <w:r>
-        <w:rPr>
-          <w:b/>
-        </w:rPr>
-        <w:t xml:space="preserve">) </w:t>
-      </w:r>
-    </w:p>
-    <w:p>
-      <w:pPr>
-        <w:pStyle w:val="ListParagraph"/>
-        <w:numPr>
-          <w:ilvl w:val="3"/>
-          <w:numId w:val="1"/>
-        </w:numPr>
-        <w:ind w:left="1800"/>
-      </w:pPr>
-      <w:r>
-        <w:t xml:space="preserve">Graph databases </w:t>
-      </w:r>
-    </w:p>
-    <w:p>
-      <w:pPr>
-        <w:pStyle w:val="ListParagraph"/>
-        <w:numPr>
-          <w:ilvl w:val="2"/>
-          <w:numId w:val="1"/>
-        </w:numPr>
-        <w:ind w:left="1080"/>
-      </w:pPr>
-      <w:r>
-        <w:t xml:space="preserve">Designed to handle high levels of reads/writes while scaling </w:t>
-      </w:r>
-      <w:r>
-        <w:rPr>
-          <w:b/>
-        </w:rPr>
-        <w:t>horizontally</w:t>
-      </w:r>
-      <w:r>
-        <w:t xml:space="preserve">. </w:t>
-      </w:r>
-    </w:p>
-    <w:p>
-      <w:pPr>
-        <w:pStyle w:val="ListParagraph"/>
-        <w:numPr>
-          <w:ilvl w:val="2"/>
-          <w:numId w:val="1"/>
-        </w:numPr>
-        <w:ind w:left="1080"/>
-      </w:pPr>
-      <w:r>
-        <w:t xml:space="preserve">Allows for </w:t>
-      </w:r>
-      <w:r>
-        <w:rPr>
-          <w:i/>
-        </w:rPr>
-        <w:t>duplication of data</w:t>
-      </w:r>
-      <w:r>
-        <w:t xml:space="preserve">. </w:t>
-      </w:r>
-    </w:p>
-    <w:p>
-      <w:pPr>
-        <w:pStyle w:val="ListParagraph"/>
-        <w:numPr>
-          <w:ilvl w:val="2"/>
-          <w:numId w:val="1"/>
-        </w:numPr>
-        <w:ind w:left="1080"/>
-      </w:pPr>
-      <w:r>
-        <w:t xml:space="preserve">Allows you to apply a structure to the data, but doesn’t require it up front. Can store data even if there’s not a logical category for it yet. </w:t>
-      </w:r>
-    </w:p>
-    <w:p>
-      <w:pPr>
-        <w:pStyle w:val="ListParagraph"/>
-        <w:numPr>
-          <w:ilvl w:val="2"/>
-          <w:numId w:val="1"/>
-        </w:numPr>
-        <w:ind w:left="1080"/>
-      </w:pPr>
-      <w:r>
-        <w:t xml:space="preserve">Much easier to scale compared to SQL. Faster. </w:t>
-      </w:r>
-    </w:p>
-    <w:p>
-      <w:pPr>
-        <w:pStyle w:val="ListParagraph"/>
-        <w:numPr>
-          <w:ilvl w:val="1"/>
-          <w:numId w:val="1"/>
-        </w:numPr>
-      </w:pPr>
-      <w:r>
-        <w:t xml:space="preserve">In a </w:t>
-      </w:r>
-      <w:r>
-        <w:t>document/non-relational database</w:t>
-      </w:r>
-      <w:r>
-        <w:t xml:space="preserve"> and in NoSQL in general, there is no concept of a table to group data, but there still needs to be a way to group documents together logically –  this is done using </w:t>
-      </w:r>
-      <w:r>
-        <w:rPr>
-          <w:b/>
-        </w:rPr>
-        <w:t>collections.</w:t>
-      </w:r>
-      <w:r>
-        <w:t xml:space="preserve"> </w:t>
-      </w:r>
-    </w:p>
-    <w:p>
-      <w:pPr>
-        <w:pStyle w:val="ListParagraph"/>
-        <w:numPr>
-          <w:ilvl w:val="2"/>
-          <w:numId w:val="1"/>
-        </w:numPr>
-        <w:ind w:left="1080"/>
-        <w:rPr>
-          <w:i/>
-        </w:rPr>
-      </w:pPr>
-      <w:r>
-        <w:rPr>
-          <w:i/>
-        </w:rPr>
-        <w:t xml:space="preserve">If the data doesn’t exist for a particular attribute in a collection, then the attribute does not need to exist in the document.  </w:t>
-      </w:r>
-      <w:r>
-        <w:t xml:space="preserve">E.g., if there is no ‘comment’ in a post document, then it does not store an empty comment container waiting to be populated. </w:t>
-      </w:r>
-    </w:p>
-    <w:p>
-      <w:pPr>
-        <w:pStyle w:val="ListParagraph"/>
-        <w:numPr>
-          <w:ilvl w:val="2"/>
-          <w:numId w:val="1"/>
-        </w:numPr>
-        <w:ind w:left="1080"/>
-      </w:pPr>
-      <w:r>
-        <w:rPr>
-          <w:b/>
-          <w:i/>
-        </w:rPr>
-        <w:t>Benefits</w:t>
-      </w:r>
-      <w:r>
-        <w:t>:</w:t>
-      </w:r>
-    </w:p>
-    <w:p>
-      <w:pPr>
-        <w:pStyle w:val="ListParagraph"/>
-        <w:numPr>
-          <w:ilvl w:val="3"/>
-          <w:numId w:val="1"/>
-        </w:numPr>
-        <w:ind w:left="1800"/>
-      </w:pPr>
-      <w:r>
-        <w:t xml:space="preserve">Database doesn’t waste space for missing data. </w:t>
-      </w:r>
-      <w:r>
-        <w:t xml:space="preserve"> </w:t>
-      </w:r>
-    </w:p>
-    <w:p>
-      <w:pPr>
-        <w:pStyle w:val="ListParagraph"/>
-        <w:numPr>
-          <w:ilvl w:val="3"/>
-          <w:numId w:val="1"/>
-        </w:numPr>
-        <w:ind w:left="1800"/>
-      </w:pPr>
-      <w:r>
-        <w:t>Flexibility. Two documents in a collection can have two completely different sets of data.</w:t>
-      </w:r>
-    </w:p>
-    <w:p>
-      <w:pPr>
-        <w:pStyle w:val="ListParagraph"/>
-        <w:ind w:left="1800"/>
-      </w:pPr>
-    </w:p>
-    <w:p>
-      <w:pPr>
-        <w:jc w:val="center"/>
-        <w:rPr>
-          <w:b/>
-          <w:u w:val="single"/>
-        </w:rPr>
-      </w:pPr>
-      <w:proofErr w:type="spellStart"/>
-      <w:r>
-        <w:rPr>
-          <w:b/>
-          <w:u w:val="single"/>
-        </w:rPr>
-        <w:t>MongoDB</w:t>
-      </w:r>
-      <w:proofErr w:type="spellEnd"/>
       <w:r>
         <w:rPr>
           <w:u w:val="single"/>
@@ -2131,15 +1812,7 @@
         <w:ind w:left="1080"/>
       </w:pPr>
       <w:r>
-        <w:t xml:space="preserve">A single entry made up of one or more properties – </w:t>
-      </w:r>
-      <w:proofErr w:type="spellStart"/>
-      <w:r>
-        <w:t>analgous</w:t>
-      </w:r>
-      <w:proofErr w:type="spellEnd"/>
-      <w:r>
-        <w:t xml:space="preserve"> to objects. What the user can interact with when pulling information. </w:t>
+        <w:t xml:space="preserve">A single entry made up of one or more properties – analgous to objects. What the user can interact with when pulling information. </w:t>
       </w:r>
     </w:p>
     <w:p>
@@ -2181,15 +1854,7 @@
         <w:t>ID</w:t>
       </w:r>
       <w:r>
-        <w:t xml:space="preserve"> that </w:t>
-      </w:r>
-      <w:proofErr w:type="spellStart"/>
-      <w:r>
-        <w:t>MongoDB</w:t>
-      </w:r>
-      <w:proofErr w:type="spellEnd"/>
-      <w:r>
-        <w:t xml:space="preserve"> automatically creates in a property called </w:t>
+        <w:t xml:space="preserve"> that MongoDB automatically creates in a property called </w:t>
       </w:r>
       <w:r>
         <w:rPr>
@@ -2206,19 +1871,11 @@
       <w:r>
         <w:t xml:space="preserve"> with a unique value of </w:t>
       </w:r>
-      <w:proofErr w:type="spellStart"/>
-      <w:r>
-        <w:rPr>
-          <w:b/>
-        </w:rPr>
-        <w:t>ObjectId</w:t>
-      </w:r>
-      <w:proofErr w:type="spellEnd"/>
-      <w:r>
-        <w:rPr>
-          <w:b/>
-        </w:rPr>
-        <w:t>(“23b017582o8a”)</w:t>
+      <w:r>
+        <w:rPr>
+          <w:b/>
+        </w:rPr>
+        <w:t>ObjectId(“23b017582o8a”)</w:t>
       </w:r>
       <w:r>
         <w:t>.</w:t>
@@ -2305,15 +1962,7 @@
         </w:numPr>
       </w:pPr>
       <w:r>
-        <w:t xml:space="preserve">E.g., A collection of posts on a message board. Each separate post would be it own document within the collection, and this document would contain the </w:t>
-      </w:r>
-      <w:proofErr w:type="spellStart"/>
-      <w:r>
-        <w:t>PostId</w:t>
-      </w:r>
-      <w:proofErr w:type="spellEnd"/>
-      <w:r>
-        <w:t xml:space="preserve">, Title, Content, and Comments. The comments itself would be assigned to the posts as nested objects. </w:t>
+        <w:t xml:space="preserve">E.g., A collection of posts on a message board. Each separate post would be it own document within the collection, and this document would contain the PostId, Title, Content, and Comments. The comments itself would be assigned to the posts as nested objects. </w:t>
       </w:r>
     </w:p>
     <w:p>
@@ -2372,6 +2021,586 @@
         <w:rPr>
           <w:b/>
         </w:rPr>
+        <w:t>RESTful APIs</w:t>
+      </w:r>
+    </w:p>
+    <w:p>
+      <w:pPr>
+        <w:pStyle w:val="ListParagraph"/>
+        <w:ind w:left="360"/>
+      </w:pPr>
+    </w:p>
+    <w:tbl>
+      <w:tblPr>
+        <w:tblStyle w:val="TableGrid"/>
+        <w:tblW w:w="8905" w:type="dxa"/>
+        <w:tblInd w:w="360" w:type="dxa"/>
+        <w:tblLook w:val="04A0" w:firstRow="1" w:lastRow="0" w:firstColumn="1" w:lastColumn="0" w:noHBand="0" w:noVBand="1"/>
+      </w:tblPr>
+      <w:tblGrid>
+        <w:gridCol w:w="1017"/>
+        <w:gridCol w:w="3545"/>
+        <w:gridCol w:w="4343"/>
+      </w:tblGrid>
+      <w:tr>
+        <w:tc>
+          <w:tcPr>
+            <w:tcW w:w="1017" w:type="dxa"/>
+          </w:tcPr>
+          <w:p>
+            <w:pPr>
+              <w:pStyle w:val="ListParagraph"/>
+              <w:ind w:left="0"/>
+              <w:rPr>
+                <w:b/>
+              </w:rPr>
+            </w:pPr>
+            <w:r>
+              <w:rPr>
+                <w:b/>
+              </w:rPr>
+              <w:t>Method</w:t>
+            </w:r>
+          </w:p>
+        </w:tc>
+        <w:tc>
+          <w:tcPr>
+            <w:tcW w:w="3545" w:type="dxa"/>
+          </w:tcPr>
+          <w:p>
+            <w:pPr>
+              <w:pStyle w:val="ListParagraph"/>
+              <w:ind w:left="0"/>
+              <w:rPr>
+                <w:b/>
+              </w:rPr>
+            </w:pPr>
+            <w:r>
+              <w:rPr>
+                <w:b/>
+              </w:rPr>
+              <w:t>URL</w:t>
+            </w:r>
+          </w:p>
+        </w:tc>
+        <w:tc>
+          <w:tcPr>
+            <w:tcW w:w="4343" w:type="dxa"/>
+          </w:tcPr>
+          <w:p>
+            <w:pPr>
+              <w:pStyle w:val="ListParagraph"/>
+              <w:ind w:left="0"/>
+              <w:rPr>
+                <w:b/>
+              </w:rPr>
+            </w:pPr>
+            <w:r>
+              <w:rPr>
+                <w:b/>
+              </w:rPr>
+              <w:t>Action</w:t>
+            </w:r>
+          </w:p>
+        </w:tc>
+      </w:tr>
+      <w:tr>
+        <w:tc>
+          <w:tcPr>
+            <w:tcW w:w="1017" w:type="dxa"/>
+          </w:tcPr>
+          <w:p>
+            <w:pPr>
+              <w:pStyle w:val="ListParagraph"/>
+              <w:ind w:left="0"/>
+            </w:pPr>
+            <w:r>
+              <w:t>GET</w:t>
+            </w:r>
+          </w:p>
+        </w:tc>
+        <w:tc>
+          <w:tcPr>
+            <w:tcW w:w="3545" w:type="dxa"/>
+          </w:tcPr>
+          <w:p>
+            <w:pPr>
+              <w:pStyle w:val="ListParagraph"/>
+              <w:ind w:left="0"/>
+            </w:pPr>
+            <w:r>
+              <w:t>/api/hotels</w:t>
+            </w:r>
+          </w:p>
+        </w:tc>
+        <w:tc>
+          <w:tcPr>
+            <w:tcW w:w="4343" w:type="dxa"/>
+          </w:tcPr>
+          <w:p>
+            <w:pPr>
+              <w:pStyle w:val="ListParagraph"/>
+              <w:ind w:left="0"/>
+            </w:pPr>
+            <w:r>
+              <w:t>Get all/multiple hotels</w:t>
+            </w:r>
+          </w:p>
+        </w:tc>
+      </w:tr>
+      <w:tr>
+        <w:tc>
+          <w:tcPr>
+            <w:tcW w:w="1017" w:type="dxa"/>
+          </w:tcPr>
+          <w:p>
+            <w:pPr>
+              <w:pStyle w:val="ListParagraph"/>
+              <w:ind w:left="0"/>
+            </w:pPr>
+            <w:r>
+              <w:t>POST</w:t>
+            </w:r>
+          </w:p>
+        </w:tc>
+        <w:tc>
+          <w:tcPr>
+            <w:tcW w:w="3545" w:type="dxa"/>
+          </w:tcPr>
+          <w:p>
+            <w:pPr>
+              <w:pStyle w:val="ListParagraph"/>
+              <w:ind w:left="0"/>
+            </w:pPr>
+            <w:r>
+              <w:t>/api/hotels</w:t>
+            </w:r>
+          </w:p>
+        </w:tc>
+        <w:tc>
+          <w:tcPr>
+            <w:tcW w:w="4343" w:type="dxa"/>
+          </w:tcPr>
+          <w:p>
+            <w:pPr>
+              <w:pStyle w:val="ListParagraph"/>
+              <w:ind w:left="0"/>
+            </w:pPr>
+            <w:r>
+              <w:t>Create a new hotel</w:t>
+            </w:r>
+          </w:p>
+        </w:tc>
+      </w:tr>
+      <w:tr>
+        <w:tc>
+          <w:tcPr>
+            <w:tcW w:w="1017" w:type="dxa"/>
+          </w:tcPr>
+          <w:p>
+            <w:pPr>
+              <w:pStyle w:val="ListParagraph"/>
+              <w:ind w:left="0"/>
+            </w:pPr>
+            <w:r>
+              <w:t>GET</w:t>
+            </w:r>
+          </w:p>
+        </w:tc>
+        <w:tc>
+          <w:tcPr>
+            <w:tcW w:w="3545" w:type="dxa"/>
+          </w:tcPr>
+          <w:p>
+            <w:pPr>
+              <w:pStyle w:val="ListParagraph"/>
+              <w:ind w:left="0"/>
+            </w:pPr>
+            <w:r>
+              <w:t>/api/hotels/12345</w:t>
+            </w:r>
+          </w:p>
+        </w:tc>
+        <w:tc>
+          <w:tcPr>
+            <w:tcW w:w="4343" w:type="dxa"/>
+          </w:tcPr>
+          <w:p>
+            <w:pPr>
+              <w:pStyle w:val="ListParagraph"/>
+              <w:ind w:left="0"/>
+            </w:pPr>
+            <w:r>
+              <w:t>Get a specific hotel</w:t>
+            </w:r>
+          </w:p>
+        </w:tc>
+      </w:tr>
+      <w:tr>
+        <w:tc>
+          <w:tcPr>
+            <w:tcW w:w="1017" w:type="dxa"/>
+          </w:tcPr>
+          <w:p>
+            <w:pPr>
+              <w:pStyle w:val="ListParagraph"/>
+              <w:ind w:left="0"/>
+            </w:pPr>
+            <w:r>
+              <w:t>PUT</w:t>
+            </w:r>
+          </w:p>
+        </w:tc>
+        <w:tc>
+          <w:tcPr>
+            <w:tcW w:w="3545" w:type="dxa"/>
+          </w:tcPr>
+          <w:p>
+            <w:pPr>
+              <w:pStyle w:val="ListParagraph"/>
+              <w:ind w:left="0"/>
+            </w:pPr>
+            <w:r>
+              <w:t>/api/hotels/12345</w:t>
+            </w:r>
+          </w:p>
+        </w:tc>
+        <w:tc>
+          <w:tcPr>
+            <w:tcW w:w="4343" w:type="dxa"/>
+          </w:tcPr>
+          <w:p>
+            <w:pPr>
+              <w:pStyle w:val="ListParagraph"/>
+              <w:ind w:left="0"/>
+            </w:pPr>
+            <w:r>
+              <w:t>Update a specific hotel</w:t>
+            </w:r>
+          </w:p>
+        </w:tc>
+      </w:tr>
+      <w:tr>
+        <w:tc>
+          <w:tcPr>
+            <w:tcW w:w="1017" w:type="dxa"/>
+          </w:tcPr>
+          <w:p>
+            <w:pPr>
+              <w:pStyle w:val="ListParagraph"/>
+              <w:ind w:left="0"/>
+            </w:pPr>
+            <w:r>
+              <w:t>DELETE</w:t>
+            </w:r>
+          </w:p>
+        </w:tc>
+        <w:tc>
+          <w:tcPr>
+            <w:tcW w:w="3545" w:type="dxa"/>
+          </w:tcPr>
+          <w:p>
+            <w:pPr>
+              <w:pStyle w:val="ListParagraph"/>
+              <w:ind w:left="0"/>
+            </w:pPr>
+            <w:r>
+              <w:t>/api/hotels/12345</w:t>
+            </w:r>
+          </w:p>
+        </w:tc>
+        <w:tc>
+          <w:tcPr>
+            <w:tcW w:w="4343" w:type="dxa"/>
+          </w:tcPr>
+          <w:p>
+            <w:pPr>
+              <w:pStyle w:val="ListParagraph"/>
+              <w:ind w:left="0"/>
+            </w:pPr>
+            <w:r>
+              <w:t>Delete a specific hotel</w:t>
+            </w:r>
+          </w:p>
+        </w:tc>
+      </w:tr>
+      <w:tr>
+        <w:tc>
+          <w:tcPr>
+            <w:tcW w:w="1017" w:type="dxa"/>
+          </w:tcPr>
+          <w:p>
+            <w:pPr>
+              <w:pStyle w:val="ListParagraph"/>
+              <w:ind w:left="0"/>
+            </w:pPr>
+          </w:p>
+        </w:tc>
+        <w:tc>
+          <w:tcPr>
+            <w:tcW w:w="3545" w:type="dxa"/>
+          </w:tcPr>
+          <w:p>
+            <w:pPr>
+              <w:pStyle w:val="ListParagraph"/>
+              <w:ind w:left="0"/>
+            </w:pPr>
+          </w:p>
+        </w:tc>
+        <w:tc>
+          <w:tcPr>
+            <w:tcW w:w="4343" w:type="dxa"/>
+          </w:tcPr>
+          <w:p>
+            <w:pPr>
+              <w:pStyle w:val="ListParagraph"/>
+              <w:ind w:left="0"/>
+            </w:pPr>
+          </w:p>
+        </w:tc>
+      </w:tr>
+      <w:tr>
+        <w:tc>
+          <w:tcPr>
+            <w:tcW w:w="1017" w:type="dxa"/>
+          </w:tcPr>
+          <w:p>
+            <w:pPr>
+              <w:pStyle w:val="ListParagraph"/>
+              <w:ind w:left="0"/>
+            </w:pPr>
+            <w:r>
+              <w:t>GET</w:t>
+            </w:r>
+          </w:p>
+        </w:tc>
+        <w:tc>
+          <w:tcPr>
+            <w:tcW w:w="3545" w:type="dxa"/>
+          </w:tcPr>
+          <w:p>
+            <w:pPr>
+              <w:pStyle w:val="ListParagraph"/>
+              <w:ind w:left="0"/>
+            </w:pPr>
+            <w:r>
+              <w:t>/api/hotels/12345/reviews</w:t>
+            </w:r>
+          </w:p>
+        </w:tc>
+        <w:tc>
+          <w:tcPr>
+            <w:tcW w:w="4343" w:type="dxa"/>
+          </w:tcPr>
+          <w:p>
+            <w:pPr>
+              <w:pStyle w:val="ListParagraph"/>
+              <w:ind w:left="0"/>
+            </w:pPr>
+            <w:r>
+              <w:t xml:space="preserve">Get all reviews for a specific hotel </w:t>
+            </w:r>
+          </w:p>
+        </w:tc>
+      </w:tr>
+      <w:tr>
+        <w:tc>
+          <w:tcPr>
+            <w:tcW w:w="1017" w:type="dxa"/>
+          </w:tcPr>
+          <w:p>
+            <w:pPr>
+              <w:pStyle w:val="ListParagraph"/>
+              <w:ind w:left="0"/>
+            </w:pPr>
+            <w:r>
+              <w:t>POST</w:t>
+            </w:r>
+          </w:p>
+        </w:tc>
+        <w:tc>
+          <w:tcPr>
+            <w:tcW w:w="3545" w:type="dxa"/>
+          </w:tcPr>
+          <w:p>
+            <w:pPr>
+              <w:pStyle w:val="ListParagraph"/>
+              <w:ind w:left="0"/>
+            </w:pPr>
+            <w:r>
+              <w:t>/api/hotels/12345/reviews</w:t>
+            </w:r>
+          </w:p>
+        </w:tc>
+        <w:tc>
+          <w:tcPr>
+            <w:tcW w:w="4343" w:type="dxa"/>
+          </w:tcPr>
+          <w:p>
+            <w:pPr>
+              <w:pStyle w:val="ListParagraph"/>
+              <w:ind w:left="0"/>
+            </w:pPr>
+            <w:r>
+              <w:t>Add review for a specific hotel</w:t>
+            </w:r>
+          </w:p>
+        </w:tc>
+      </w:tr>
+      <w:tr>
+        <w:tc>
+          <w:tcPr>
+            <w:tcW w:w="1017" w:type="dxa"/>
+          </w:tcPr>
+          <w:p>
+            <w:pPr>
+              <w:pStyle w:val="ListParagraph"/>
+              <w:ind w:left="0"/>
+            </w:pPr>
+            <w:r>
+              <w:t>GET</w:t>
+            </w:r>
+          </w:p>
+        </w:tc>
+        <w:tc>
+          <w:tcPr>
+            <w:tcW w:w="3545" w:type="dxa"/>
+          </w:tcPr>
+          <w:p>
+            <w:pPr>
+              <w:pStyle w:val="ListParagraph"/>
+              <w:ind w:left="0"/>
+            </w:pPr>
+            <w:r>
+              <w:t>/api/hotels/12345/reviews/54321</w:t>
+            </w:r>
+          </w:p>
+        </w:tc>
+        <w:tc>
+          <w:tcPr>
+            <w:tcW w:w="4343" w:type="dxa"/>
+          </w:tcPr>
+          <w:p>
+            <w:pPr>
+              <w:pStyle w:val="ListParagraph"/>
+              <w:ind w:left="0"/>
+            </w:pPr>
+            <w:r>
+              <w:t>Get a specific review for a specific hotel</w:t>
+            </w:r>
+          </w:p>
+        </w:tc>
+      </w:tr>
+      <w:tr>
+        <w:tc>
+          <w:tcPr>
+            <w:tcW w:w="1017" w:type="dxa"/>
+          </w:tcPr>
+          <w:p>
+            <w:pPr>
+              <w:pStyle w:val="ListParagraph"/>
+              <w:ind w:left="0"/>
+            </w:pPr>
+            <w:r>
+              <w:t>PUT</w:t>
+            </w:r>
+          </w:p>
+        </w:tc>
+        <w:tc>
+          <w:tcPr>
+            <w:tcW w:w="3545" w:type="dxa"/>
+          </w:tcPr>
+          <w:p>
+            <w:pPr>
+              <w:pStyle w:val="ListParagraph"/>
+              <w:ind w:left="0"/>
+            </w:pPr>
+            <w:r>
+              <w:t>/api/hotels/12345/reviews/54321</w:t>
+            </w:r>
+          </w:p>
+        </w:tc>
+        <w:tc>
+          <w:tcPr>
+            <w:tcW w:w="4343" w:type="dxa"/>
+          </w:tcPr>
+          <w:p>
+            <w:pPr>
+              <w:pStyle w:val="ListParagraph"/>
+              <w:ind w:left="0"/>
+            </w:pPr>
+            <w:r>
+              <w:t>Update specific review for a specific hotel</w:t>
+            </w:r>
+          </w:p>
+        </w:tc>
+      </w:tr>
+      <w:tr>
+        <w:tc>
+          <w:tcPr>
+            <w:tcW w:w="1017" w:type="dxa"/>
+          </w:tcPr>
+          <w:p>
+            <w:pPr>
+              <w:pStyle w:val="ListParagraph"/>
+              <w:ind w:left="0"/>
+            </w:pPr>
+            <w:r>
+              <w:t>DELETE</w:t>
+            </w:r>
+          </w:p>
+        </w:tc>
+        <w:tc>
+          <w:tcPr>
+            <w:tcW w:w="3545" w:type="dxa"/>
+          </w:tcPr>
+          <w:p>
+            <w:pPr>
+              <w:pStyle w:val="ListParagraph"/>
+              <w:ind w:left="0"/>
+            </w:pPr>
+            <w:r>
+              <w:t>/api/hotels/12345/reviews/54321</w:t>
+            </w:r>
+          </w:p>
+        </w:tc>
+        <w:tc>
+          <w:tcPr>
+            <w:tcW w:w="4343" w:type="dxa"/>
+          </w:tcPr>
+          <w:p>
+            <w:pPr>
+              <w:pStyle w:val="ListParagraph"/>
+              <w:ind w:left="0"/>
+            </w:pPr>
+            <w:r>
+              <w:t>Delete a specific review</w:t>
+            </w:r>
+          </w:p>
+        </w:tc>
+      </w:tr>
+    </w:tbl>
+    <w:p>
+      <w:pPr>
+        <w:pStyle w:val="ListParagraph"/>
+        <w:ind w:left="360"/>
+      </w:pPr>
+      <w:r>
+        <w:t xml:space="preserve"> </w:t>
+      </w:r>
+    </w:p>
+    <w:p>
+      <w:pPr>
+        <w:pStyle w:val="ListParagraph"/>
+        <w:numPr>
+          <w:ilvl w:val="0"/>
+          <w:numId w:val="1"/>
+        </w:numPr>
+      </w:pPr>
+      <w:r>
+        <w:rPr>
+          <w:b/>
+        </w:rPr>
         <w:t>Mongoose</w:t>
       </w:r>
     </w:p>
@@ -2384,7 +2613,1301 @@
         </w:numPr>
       </w:pPr>
       <w:r>
-        <w:t>A powerful way to define data schemas within the application</w:t>
+        <w:t xml:space="preserve">A powerful way to </w:t>
+      </w:r>
+      <w:r>
+        <w:t xml:space="preserve">manage database connections, data, and data structure with MongoDB. Much easier than using the Mongo native driver. </w:t>
+      </w:r>
+    </w:p>
+    <w:p>
+      <w:pPr>
+        <w:pStyle w:val="ListParagraph"/>
+        <w:numPr>
+          <w:ilvl w:val="1"/>
+          <w:numId w:val="1"/>
+        </w:numPr>
+      </w:pPr>
+      <w:r>
+        <w:t xml:space="preserve">The major advantage of using Mongoose is its ability to help structure data via schemas </w:t>
+      </w:r>
+      <w:r>
+        <w:t>within the application</w:t>
+      </w:r>
+      <w:r>
+        <w:t xml:space="preserve"> </w:t>
+      </w:r>
+      <w:r>
+        <w:t>itself.</w:t>
+      </w:r>
+    </w:p>
+    <w:p>
+      <w:pPr>
+        <w:pStyle w:val="ListParagraph"/>
+        <w:numPr>
+          <w:ilvl w:val="1"/>
+          <w:numId w:val="1"/>
+        </w:numPr>
+      </w:pPr>
+      <w:r>
+        <w:t xml:space="preserve">Mongoose </w:t>
+      </w:r>
+      <w:r>
+        <w:t xml:space="preserve">comes with many helper methods to help build a robust </w:t>
+      </w:r>
+      <w:r>
+        <w:t xml:space="preserve">and RESTful </w:t>
+      </w:r>
+      <w:r>
+        <w:t xml:space="preserve">API. </w:t>
+      </w:r>
+    </w:p>
+    <w:p>
+      <w:pPr>
+        <w:pStyle w:val="ListParagraph"/>
+        <w:numPr>
+          <w:ilvl w:val="0"/>
+          <w:numId w:val="1"/>
+        </w:numPr>
+      </w:pPr>
+      <w:r>
+        <w:rPr>
+          <w:b/>
+        </w:rPr>
+        <w:t>Golden Rules for API Design</w:t>
+      </w:r>
+    </w:p>
+    <w:p>
+      <w:pPr>
+        <w:pStyle w:val="ListParagraph"/>
+        <w:numPr>
+          <w:ilvl w:val="1"/>
+          <w:numId w:val="1"/>
+        </w:numPr>
+      </w:pPr>
+      <w:r>
+        <w:t>Always return a response</w:t>
+      </w:r>
+    </w:p>
+    <w:p>
+      <w:pPr>
+        <w:pStyle w:val="ListParagraph"/>
+        <w:numPr>
+          <w:ilvl w:val="1"/>
+          <w:numId w:val="1"/>
+        </w:numPr>
+      </w:pPr>
+      <w:r>
+        <w:t>Return the correct HTTP status code</w:t>
+      </w:r>
+    </w:p>
+    <w:p>
+      <w:pPr>
+        <w:pStyle w:val="ListParagraph"/>
+        <w:numPr>
+          <w:ilvl w:val="1"/>
+          <w:numId w:val="1"/>
+        </w:numPr>
+      </w:pPr>
+      <w:r>
+        <w:t xml:space="preserve">Return useful contents or a meaningful  message </w:t>
+      </w:r>
+    </w:p>
+    <w:p>
+      <w:pPr>
+        <w:pStyle w:val="ListParagraph"/>
+        <w:ind w:left="4320"/>
+      </w:pPr>
+    </w:p>
+    <w:p>
+      <w:pPr>
+        <w:pStyle w:val="ListParagraph"/>
+        <w:ind w:left="4320"/>
+      </w:pPr>
+    </w:p>
+    <w:p>
+      <w:pPr>
+        <w:pStyle w:val="ListParagraph"/>
+        <w:ind w:left="4320"/>
+      </w:pPr>
+    </w:p>
+    <w:p>
+      <w:pPr>
+        <w:pStyle w:val="ListParagraph"/>
+        <w:ind w:left="4320"/>
+      </w:pPr>
+    </w:p>
+    <w:p>
+      <w:pPr>
+        <w:pStyle w:val="ListParagraph"/>
+        <w:ind w:left="4320"/>
+      </w:pPr>
+    </w:p>
+    <w:p>
+      <w:pPr>
+        <w:pStyle w:val="ListParagraph"/>
+        <w:ind w:left="4320"/>
+      </w:pPr>
+    </w:p>
+    <w:p>
+      <w:pPr>
+        <w:pStyle w:val="ListParagraph"/>
+        <w:ind w:left="4320"/>
+      </w:pPr>
+    </w:p>
+    <w:p>
+      <w:pPr>
+        <w:pStyle w:val="ListParagraph"/>
+        <w:ind w:left="4320"/>
+      </w:pPr>
+    </w:p>
+    <w:p>
+      <w:pPr>
+        <w:pStyle w:val="ListParagraph"/>
+        <w:ind w:left="4320"/>
+      </w:pPr>
+    </w:p>
+    <w:p>
+      <w:pPr>
+        <w:pStyle w:val="ListParagraph"/>
+        <w:ind w:left="4320"/>
+        <w:rPr>
+          <w:b/>
+          <w:u w:val="single"/>
+        </w:rPr>
+      </w:pPr>
+      <w:r>
+        <w:rPr>
+          <w:b/>
+          <w:u w:val="single"/>
+        </w:rPr>
+        <w:t xml:space="preserve">AngularJS </w:t>
+      </w:r>
+    </w:p>
+    <w:p>
+      <w:pPr>
+        <w:pStyle w:val="ListParagraph"/>
+        <w:numPr>
+          <w:ilvl w:val="0"/>
+          <w:numId w:val="1"/>
+        </w:numPr>
+        <w:rPr>
+          <w:b/>
+        </w:rPr>
+      </w:pPr>
+      <w:r>
+        <w:rPr>
+          <w:b/>
+          <w:i/>
+        </w:rPr>
+        <w:t>Directives</w:t>
+      </w:r>
+      <w:r>
+        <w:rPr>
+          <w:b/>
+        </w:rPr>
+        <w:t>:</w:t>
+      </w:r>
+    </w:p>
+    <w:p>
+      <w:pPr>
+        <w:rPr>
+          <w:b/>
+        </w:rPr>
+      </w:pPr>
+    </w:p>
+    <w:p>
+      <w:pPr>
+        <w:pStyle w:val="ListParagraph"/>
+        <w:numPr>
+          <w:ilvl w:val="0"/>
+          <w:numId w:val="1"/>
+        </w:numPr>
+      </w:pPr>
+      <w:r>
+        <w:t xml:space="preserve">ng-init </w:t>
+      </w:r>
+    </w:p>
+    <w:p>
+      <w:pPr>
+        <w:pStyle w:val="ListParagraph"/>
+        <w:numPr>
+          <w:ilvl w:val="1"/>
+          <w:numId w:val="1"/>
+        </w:numPr>
+        <w:rPr>
+          <w:b/>
+        </w:rPr>
+      </w:pPr>
+      <w:r>
+        <w:t>initialize variables.</w:t>
+      </w:r>
+    </w:p>
+    <w:p>
+      <w:pPr>
+        <w:pStyle w:val="ListParagraph"/>
+        <w:numPr>
+          <w:ilvl w:val="1"/>
+          <w:numId w:val="1"/>
+        </w:numPr>
+        <w:rPr>
+          <w:b/>
+        </w:rPr>
+      </w:pPr>
+      <w:r>
+        <w:t xml:space="preserve">never assign values to variables using ng-init. </w:t>
+      </w:r>
+    </w:p>
+    <w:p>
+      <w:pPr>
+        <w:pStyle w:val="ListParagraph"/>
+        <w:numPr>
+          <w:ilvl w:val="0"/>
+          <w:numId w:val="1"/>
+        </w:numPr>
+        <w:rPr>
+          <w:b/>
+        </w:rPr>
+      </w:pPr>
+      <w:r>
+        <w:t>ng-bind</w:t>
+      </w:r>
+    </w:p>
+    <w:p>
+      <w:pPr>
+        <w:pStyle w:val="ListParagraph"/>
+        <w:numPr>
+          <w:ilvl w:val="1"/>
+          <w:numId w:val="1"/>
+        </w:numPr>
+        <w:rPr>
+          <w:b/>
+        </w:rPr>
+      </w:pPr>
+      <w:r>
+        <w:t>can bind variables to html elements without using {{  }}.</w:t>
+      </w:r>
+    </w:p>
+    <w:p>
+      <w:pPr>
+        <w:pStyle w:val="ListParagraph"/>
+        <w:numPr>
+          <w:ilvl w:val="0"/>
+          <w:numId w:val="1"/>
+        </w:numPr>
+        <w:rPr>
+          <w:b/>
+        </w:rPr>
+      </w:pPr>
+      <w:r>
+        <w:t>ng-model</w:t>
+      </w:r>
+    </w:p>
+    <w:p>
+      <w:pPr>
+        <w:pStyle w:val="ListParagraph"/>
+        <w:numPr>
+          <w:ilvl w:val="1"/>
+          <w:numId w:val="1"/>
+        </w:numPr>
+        <w:rPr>
+          <w:i/>
+        </w:rPr>
+      </w:pPr>
+      <w:r>
+        <w:t>directive binds an input , select , text</w:t>
+      </w:r>
+      <w:r>
+        <w:t xml:space="preserve"> </w:t>
+      </w:r>
+      <w:r>
+        <w:t xml:space="preserve">area (or custom form control) to a property on the scope using </w:t>
+      </w:r>
+      <w:r>
+        <w:rPr>
+          <w:b/>
+        </w:rPr>
+        <w:t>NgModelController</w:t>
+      </w:r>
+      <w:r>
+        <w:t>, which is created and exposed by this directive. </w:t>
+      </w:r>
+      <w:r>
+        <w:rPr>
+          <w:bCs/>
+        </w:rPr>
+        <w:t>ngModel</w:t>
+      </w:r>
+      <w:r>
+        <w:t xml:space="preserve"> is responsible for: </w:t>
+      </w:r>
+      <w:r>
+        <w:rPr>
+          <w:i/>
+        </w:rPr>
+        <w:t>b</w:t>
+      </w:r>
+      <w:r>
+        <w:rPr>
+          <w:i/>
+        </w:rPr>
+        <w:t>inding the view into the </w:t>
+      </w:r>
+      <w:r>
+        <w:rPr>
+          <w:bCs/>
+          <w:i/>
+        </w:rPr>
+        <w:t>model</w:t>
+      </w:r>
+      <w:r>
+        <w:rPr>
+          <w:i/>
+        </w:rPr>
+        <w:t xml:space="preserve">, which other directives such as input , textarea or select require. </w:t>
+      </w:r>
+    </w:p>
+    <w:p>
+      <w:pPr>
+        <w:pStyle w:val="ListParagraph"/>
+        <w:numPr>
+          <w:ilvl w:val="2"/>
+          <w:numId w:val="1"/>
+        </w:numPr>
+        <w:rPr>
+          <w:i/>
+        </w:rPr>
+      </w:pPr>
+      <w:r>
+        <w:t xml:space="preserve">e.g., on an input with “ng-model=showText” and a &lt;p&gt; with {{ showText}}. The paragraph will display whatever is typed into the input. </w:t>
+      </w:r>
+    </w:p>
+    <w:p>
+      <w:pPr>
+        <w:pStyle w:val="ListParagraph"/>
+        <w:numPr>
+          <w:ilvl w:val="0"/>
+          <w:numId w:val="1"/>
+        </w:numPr>
+        <w:rPr>
+          <w:b/>
+        </w:rPr>
+      </w:pPr>
+      <w:r>
+        <w:t>ng-click</w:t>
+      </w:r>
+    </w:p>
+    <w:p>
+      <w:pPr>
+        <w:pStyle w:val="ListParagraph"/>
+        <w:numPr>
+          <w:ilvl w:val="1"/>
+          <w:numId w:val="1"/>
+        </w:numPr>
+        <w:rPr>
+          <w:b/>
+        </w:rPr>
+      </w:pPr>
+      <w:r>
+        <w:t>execute a method on an html element when clicked.</w:t>
+      </w:r>
+    </w:p>
+    <w:p>
+      <w:pPr>
+        <w:pStyle w:val="ListParagraph"/>
+        <w:numPr>
+          <w:ilvl w:val="1"/>
+          <w:numId w:val="1"/>
+        </w:numPr>
+        <w:rPr>
+          <w:b/>
+        </w:rPr>
+      </w:pPr>
+      <w:r>
+        <w:t xml:space="preserve">can also pass an expression that will somehow manipulate an element inside containing scope. </w:t>
+      </w:r>
+    </w:p>
+    <w:p>
+      <w:pPr>
+        <w:pStyle w:val="ListParagraph"/>
+        <w:numPr>
+          <w:ilvl w:val="0"/>
+          <w:numId w:val="1"/>
+        </w:numPr>
+        <w:rPr>
+          <w:b/>
+        </w:rPr>
+      </w:pPr>
+      <w:r>
+        <w:t>ng-if</w:t>
+      </w:r>
+    </w:p>
+    <w:p>
+      <w:pPr>
+        <w:pStyle w:val="ListParagraph"/>
+        <w:numPr>
+          <w:ilvl w:val="1"/>
+          <w:numId w:val="1"/>
+        </w:numPr>
+        <w:rPr>
+          <w:b/>
+        </w:rPr>
+      </w:pPr>
+      <w:r>
+        <w:t xml:space="preserve">can contain javascript expressions. </w:t>
+      </w:r>
+    </w:p>
+    <w:p>
+      <w:pPr>
+        <w:pStyle w:val="ListParagraph"/>
+        <w:numPr>
+          <w:ilvl w:val="1"/>
+          <w:numId w:val="1"/>
+        </w:numPr>
+        <w:rPr>
+          <w:b/>
+        </w:rPr>
+      </w:pPr>
+      <w:r>
+        <w:t xml:space="preserve">if true/false, display/hide the html element. </w:t>
+      </w:r>
+    </w:p>
+    <w:p>
+      <w:pPr>
+        <w:pStyle w:val="ListParagraph"/>
+        <w:numPr>
+          <w:ilvl w:val="1"/>
+          <w:numId w:val="1"/>
+        </w:numPr>
+        <w:rPr>
+          <w:b/>
+        </w:rPr>
+      </w:pPr>
+      <w:r>
+        <w:t xml:space="preserve">actually </w:t>
+      </w:r>
+      <w:r>
+        <w:rPr>
+          <w:b/>
+        </w:rPr>
+        <w:t>removes</w:t>
+      </w:r>
+      <w:r>
+        <w:t xml:space="preserve"> element from DOM tree. loses specified styling. </w:t>
+      </w:r>
+    </w:p>
+    <w:p>
+      <w:pPr>
+        <w:pStyle w:val="ListParagraph"/>
+        <w:numPr>
+          <w:ilvl w:val="2"/>
+          <w:numId w:val="1"/>
+        </w:numPr>
+        <w:rPr>
+          <w:b/>
+        </w:rPr>
+      </w:pPr>
+      <w:r>
+        <w:t xml:space="preserve">e.g., number = 19. </w:t>
+      </w:r>
+    </w:p>
+    <w:p>
+      <w:pPr>
+        <w:pStyle w:val="ListParagraph"/>
+        <w:numPr>
+          <w:ilvl w:val="0"/>
+          <w:numId w:val="1"/>
+        </w:numPr>
+        <w:rPr>
+          <w:b/>
+        </w:rPr>
+      </w:pPr>
+      <w:r>
+        <w:t>ng-show/hide</w:t>
+      </w:r>
+    </w:p>
+    <w:p>
+      <w:pPr>
+        <w:pStyle w:val="ListParagraph"/>
+        <w:numPr>
+          <w:ilvl w:val="1"/>
+          <w:numId w:val="1"/>
+        </w:numPr>
+        <w:rPr>
+          <w:b/>
+        </w:rPr>
+      </w:pPr>
+      <w:r>
+        <w:t xml:space="preserve">similar to ng-if.  </w:t>
+      </w:r>
+    </w:p>
+    <w:p>
+      <w:pPr>
+        <w:pStyle w:val="ListParagraph"/>
+        <w:numPr>
+          <w:ilvl w:val="1"/>
+          <w:numId w:val="1"/>
+        </w:numPr>
+        <w:rPr>
+          <w:b/>
+        </w:rPr>
+      </w:pPr>
+      <w:r>
+        <w:t xml:space="preserve">does </w:t>
+      </w:r>
+      <w:r>
+        <w:rPr>
+          <w:b/>
+        </w:rPr>
+        <w:t>not</w:t>
+      </w:r>
+      <w:r>
+        <w:t xml:space="preserve"> </w:t>
+      </w:r>
+      <w:r>
+        <w:rPr>
+          <w:b/>
+        </w:rPr>
+        <w:t>remove</w:t>
+      </w:r>
+      <w:r>
+        <w:t xml:space="preserve"> element from DOM tree. applies CSS </w:t>
+      </w:r>
+      <w:r>
+        <w:t>“</w:t>
+      </w:r>
+      <w:r>
+        <w:t>display: none</w:t>
+      </w:r>
+      <w:r>
+        <w:t>”</w:t>
+      </w:r>
+      <w:r>
+        <w:t xml:space="preserve"> property instead.</w:t>
+      </w:r>
+    </w:p>
+    <w:p>
+      <w:pPr>
+        <w:pStyle w:val="ListParagraph"/>
+        <w:numPr>
+          <w:ilvl w:val="0"/>
+          <w:numId w:val="1"/>
+        </w:numPr>
+        <w:rPr>
+          <w:b/>
+        </w:rPr>
+      </w:pPr>
+      <w:r>
+        <w:t xml:space="preserve">ng-class </w:t>
+      </w:r>
+    </w:p>
+    <w:p>
+      <w:pPr>
+        <w:pStyle w:val="ListParagraph"/>
+        <w:numPr>
+          <w:ilvl w:val="1"/>
+          <w:numId w:val="1"/>
+        </w:numPr>
+        <w:rPr>
+          <w:b/>
+        </w:rPr>
+      </w:pPr>
+      <w:r>
+        <w:t xml:space="preserve">modify CSS dynamically based on some conditions.  </w:t>
+      </w:r>
+    </w:p>
+    <w:p>
+      <w:pPr>
+        <w:pStyle w:val="ListParagraph"/>
+        <w:numPr>
+          <w:ilvl w:val="1"/>
+          <w:numId w:val="1"/>
+        </w:numPr>
+        <w:rPr>
+          <w:b/>
+        </w:rPr>
+      </w:pPr>
+      <w:r>
+        <w:t>e.g., apply the CSS class of red when ‘guess’ is != ‘number’, apply the css class of green if the ‘guess’ is ==  ‘number’.</w:t>
+      </w:r>
+    </w:p>
+    <w:p>
+      <w:pPr>
+        <w:pStyle w:val="ListParagraph"/>
+        <w:numPr>
+          <w:ilvl w:val="1"/>
+          <w:numId w:val="1"/>
+        </w:numPr>
+        <w:rPr>
+          <w:b/>
+        </w:rPr>
+      </w:pPr>
+      <w:r>
+        <w:t>&lt;input ng-model=”guess” ng-class=”{red: guess != 19, green: guess == 19}”&gt;</w:t>
+      </w:r>
+    </w:p>
+    <w:p>
+      <w:pPr>
+        <w:pStyle w:val="ListParagraph"/>
+        <w:numPr>
+          <w:ilvl w:val="1"/>
+          <w:numId w:val="1"/>
+        </w:numPr>
+        <w:rPr>
+          <w:b/>
+        </w:rPr>
+      </w:pPr>
+      <w:r>
+        <w:t>When 19 is typed into the input, the class will be green, if not, class is red.</w:t>
+      </w:r>
+    </w:p>
+    <w:p>
+      <w:pPr>
+        <w:pStyle w:val="ListParagraph"/>
+        <w:numPr>
+          <w:ilvl w:val="0"/>
+          <w:numId w:val="1"/>
+        </w:numPr>
+        <w:rPr>
+          <w:b/>
+        </w:rPr>
+      </w:pPr>
+      <w:r>
+        <w:rPr>
+          <w:b/>
+        </w:rPr>
+        <w:t>ng-repeat</w:t>
+      </w:r>
+    </w:p>
+    <w:p>
+      <w:pPr>
+        <w:pStyle w:val="ListParagraph"/>
+        <w:numPr>
+          <w:ilvl w:val="1"/>
+          <w:numId w:val="1"/>
+        </w:numPr>
+        <w:rPr>
+          <w:b/>
+        </w:rPr>
+      </w:pPr>
+      <w:r>
+        <w:t>allows you to iterate through a collection of items (array or object).</w:t>
+      </w:r>
+    </w:p>
+    <w:p>
+      <w:pPr>
+        <w:pStyle w:val="ListParagraph"/>
+        <w:numPr>
+          <w:ilvl w:val="1"/>
+          <w:numId w:val="1"/>
+        </w:numPr>
+        <w:rPr>
+          <w:b/>
+        </w:rPr>
+      </w:pPr>
+      <w:r>
+        <w:t>numbers = [0,1,2,3,4,5,6,7]</w:t>
+      </w:r>
+    </w:p>
+    <w:p>
+      <w:pPr>
+        <w:pStyle w:val="ListParagraph"/>
+        <w:numPr>
+          <w:ilvl w:val="1"/>
+          <w:numId w:val="1"/>
+        </w:numPr>
+        <w:rPr>
+          <w:b/>
+        </w:rPr>
+      </w:pPr>
+      <w:r>
+        <w:t xml:space="preserve">&lt;li ng-repeat=”number in numbers”&gt;{{ number }}&lt;li&gt; </w:t>
+      </w:r>
+    </w:p>
+    <w:p>
+      <w:pPr>
+        <w:pStyle w:val="ListParagraph"/>
+        <w:numPr>
+          <w:ilvl w:val="2"/>
+          <w:numId w:val="1"/>
+        </w:numPr>
+        <w:rPr>
+          <w:b/>
+        </w:rPr>
+      </w:pPr>
+      <w:r>
+        <w:t xml:space="preserve">create a variable called number from the array of numbers which iterates through the array by one. </w:t>
+      </w:r>
+    </w:p>
+    <w:p>
+      <w:pPr>
+        <w:pStyle w:val="ListParagraph"/>
+        <w:numPr>
+          <w:ilvl w:val="1"/>
+          <w:numId w:val="1"/>
+        </w:numPr>
+        <w:rPr>
+          <w:b/>
+        </w:rPr>
+      </w:pPr>
+      <w:r>
+        <w:t xml:space="preserve">$even, $odd – built in items that you can access in ng-repeat. evaluates whether the index of the array is even or odd. </w:t>
+      </w:r>
+    </w:p>
+    <w:p>
+      <w:pPr>
+        <w:pStyle w:val="ListParagraph"/>
+        <w:numPr>
+          <w:ilvl w:val="1"/>
+          <w:numId w:val="1"/>
+        </w:numPr>
+        <w:rPr>
+          <w:b/>
+        </w:rPr>
+      </w:pPr>
+      <w:r>
+        <w:t xml:space="preserve">ng-repeat keeps collections by references, so every key </w:t>
+      </w:r>
+      <w:r>
+        <w:rPr>
+          <w:i/>
+        </w:rPr>
+        <w:t>should</w:t>
+      </w:r>
+      <w:r>
+        <w:t xml:space="preserve"> be unique. therefore, it will not show you duplicate items.</w:t>
+      </w:r>
+    </w:p>
+    <w:p>
+      <w:pPr>
+        <w:pStyle w:val="ListParagraph"/>
+        <w:numPr>
+          <w:ilvl w:val="1"/>
+          <w:numId w:val="1"/>
+        </w:numPr>
+        <w:rPr>
+          <w:b/>
+        </w:rPr>
+      </w:pPr>
+      <w:r>
+        <w:t>e.g.</w:t>
+      </w:r>
+    </w:p>
+    <w:p>
+      <w:pPr>
+        <w:pStyle w:val="ListParagraph"/>
+        <w:numPr>
+          <w:ilvl w:val="2"/>
+          <w:numId w:val="1"/>
+        </w:numPr>
+        <w:rPr>
+          <w:b/>
+        </w:rPr>
+      </w:pPr>
+      <w:r>
+        <w:t xml:space="preserve">instead of tracking by reference, you can track by the index with </w:t>
+      </w:r>
+      <w:r>
+        <w:rPr>
+          <w:b/>
+        </w:rPr>
+        <w:t>“track by $index”</w:t>
+      </w:r>
+    </w:p>
+    <w:p>
+      <w:pPr>
+        <w:pStyle w:val="ListParagraph"/>
+        <w:numPr>
+          <w:ilvl w:val="2"/>
+          <w:numId w:val="1"/>
+        </w:numPr>
+        <w:rPr>
+          <w:b/>
+        </w:rPr>
+      </w:pPr>
+      <w:r>
+        <w:t>names = [‘smith’, ‘smith’]</w:t>
+      </w:r>
+    </w:p>
+    <w:p>
+      <w:pPr>
+        <w:pStyle w:val="ListParagraph"/>
+        <w:numPr>
+          <w:ilvl w:val="2"/>
+          <w:numId w:val="1"/>
+        </w:numPr>
+        <w:rPr>
+          <w:b/>
+        </w:rPr>
+      </w:pPr>
+      <w:r>
+        <w:t xml:space="preserve">&lt;li ng-repeat=”name </w:t>
+      </w:r>
+      <w:r>
+        <w:rPr>
+          <w:b/>
+        </w:rPr>
+        <w:t>in</w:t>
+      </w:r>
+      <w:r>
+        <w:t xml:space="preserve"> names </w:t>
+      </w:r>
+      <w:r>
+        <w:rPr>
+          <w:b/>
+        </w:rPr>
+        <w:t>track by $index</w:t>
+      </w:r>
+      <w:r>
+        <w:t>”&gt; {{ name }} &lt;/li&gt;</w:t>
+      </w:r>
+    </w:p>
+    <w:p>
+      <w:pPr>
+        <w:pStyle w:val="ListParagraph"/>
+        <w:numPr>
+          <w:ilvl w:val="1"/>
+          <w:numId w:val="1"/>
+        </w:numPr>
+      </w:pPr>
+      <w:r>
+        <w:t>e.g.</w:t>
+      </w:r>
+    </w:p>
+    <w:p>
+      <w:pPr>
+        <w:pStyle w:val="ListParagraph"/>
+        <w:numPr>
+          <w:ilvl w:val="2"/>
+          <w:numId w:val="1"/>
+        </w:numPr>
+        <w:rPr>
+          <w:b/>
+        </w:rPr>
+      </w:pPr>
+      <w:r>
+        <w:t>“names = [{surname: ‘Smith’, firstname: ‘Joe’} , {surname: ‘Smith’, firstname: ‘Sue’}]”</w:t>
+      </w:r>
+    </w:p>
+    <w:p>
+      <w:pPr>
+        <w:pStyle w:val="ListParagraph"/>
+        <w:numPr>
+          <w:ilvl w:val="2"/>
+          <w:numId w:val="1"/>
+        </w:numPr>
+        <w:rPr>
+          <w:b/>
+        </w:rPr>
+      </w:pPr>
+      <w:r>
+        <w:t xml:space="preserve">&lt;li ng-repeat=”name </w:t>
+      </w:r>
+      <w:r>
+        <w:rPr>
+          <w:b/>
+        </w:rPr>
+        <w:t>in</w:t>
+      </w:r>
+      <w:r>
+        <w:t xml:space="preserve"> names”&gt;{{ name.surname }},{{ name.firstname }}&lt;/li&gt;</w:t>
+      </w:r>
+    </w:p>
+    <w:p>
+      <w:pPr>
+        <w:pStyle w:val="ListParagraph"/>
+        <w:numPr>
+          <w:ilvl w:val="2"/>
+          <w:numId w:val="1"/>
+        </w:numPr>
+        <w:rPr>
+          <w:b/>
+        </w:rPr>
+      </w:pPr>
+      <w:r>
+        <w:t>prints: Smith, Joe ; Smith, Sue;</w:t>
+      </w:r>
+    </w:p>
+    <w:p>
+      <w:pPr>
+        <w:pStyle w:val="ListParagraph"/>
+        <w:numPr>
+          <w:ilvl w:val="0"/>
+          <w:numId w:val="1"/>
+        </w:numPr>
+        <w:rPr>
+          <w:b/>
+        </w:rPr>
+      </w:pPr>
+      <w:r>
+        <w:t>ng-options</w:t>
+      </w:r>
+    </w:p>
+    <w:p>
+      <w:pPr>
+        <w:pStyle w:val="ListParagraph"/>
+        <w:numPr>
+          <w:ilvl w:val="1"/>
+          <w:numId w:val="1"/>
+        </w:numPr>
+        <w:rPr>
+          <w:b/>
+        </w:rPr>
+      </w:pPr>
+      <w:r>
+        <w:t xml:space="preserve">bind data to a regular select element in html. </w:t>
+      </w:r>
+    </w:p>
+    <w:p>
+      <w:pPr>
+        <w:pStyle w:val="ListParagraph"/>
+        <w:numPr>
+          <w:ilvl w:val="1"/>
+          <w:numId w:val="1"/>
+        </w:numPr>
+        <w:rPr>
+          <w:b/>
+        </w:rPr>
+      </w:pPr>
+      <w:r>
+        <w:t>useful for building dynamic forms</w:t>
+      </w:r>
+    </w:p>
+    <w:p>
+      <w:pPr>
+        <w:pStyle w:val="ListParagraph"/>
+        <w:numPr>
+          <w:ilvl w:val="1"/>
+          <w:numId w:val="1"/>
+        </w:numPr>
+        <w:rPr>
+          <w:b/>
+        </w:rPr>
+      </w:pPr>
+      <w:r>
+        <w:t xml:space="preserve">can take an array or object and iterate through to populate select tab in html. </w:t>
+      </w:r>
+    </w:p>
+    <w:p>
+      <w:pPr>
+        <w:pStyle w:val="ListParagraph"/>
+        <w:numPr>
+          <w:ilvl w:val="1"/>
+          <w:numId w:val="1"/>
+        </w:numPr>
+        <w:rPr>
+          <w:b/>
+        </w:rPr>
+      </w:pPr>
+      <w:r>
+        <w:t xml:space="preserve">&lt;select ng-model=”rebel” ng-options=”rebel.name for rebel in rebels”&gt; </w:t>
+      </w:r>
+    </w:p>
+    <w:p>
+      <w:pPr>
+        <w:pStyle w:val="ListParagraph"/>
+        <w:numPr>
+          <w:ilvl w:val="2"/>
+          <w:numId w:val="1"/>
+        </w:numPr>
+        <w:rPr>
+          <w:b/>
+        </w:rPr>
+      </w:pPr>
+      <w:r>
+        <w:t xml:space="preserve">get every rebel.name </w:t>
+      </w:r>
+      <w:r>
+        <w:rPr>
+          <w:b/>
+        </w:rPr>
+        <w:t>for</w:t>
+      </w:r>
+      <w:r>
+        <w:t xml:space="preserve"> rebel (object) </w:t>
+      </w:r>
+      <w:r>
+        <w:rPr>
+          <w:b/>
+        </w:rPr>
+        <w:t>in</w:t>
+      </w:r>
+      <w:r>
+        <w:t xml:space="preserve"> rebels array of objects. </w:t>
+      </w:r>
+    </w:p>
+    <w:p>
+      <w:pPr>
+        <w:pStyle w:val="ListParagraph"/>
+        <w:numPr>
+          <w:ilvl w:val="1"/>
+          <w:numId w:val="1"/>
+        </w:numPr>
+        <w:rPr>
+          <w:b/>
+        </w:rPr>
+      </w:pPr>
+      <w:r>
+        <w:t xml:space="preserve">&lt;select ng-model=”rebel” ng-options=”rebel.name </w:t>
+      </w:r>
+      <w:r>
+        <w:rPr>
+          <w:b/>
+        </w:rPr>
+        <w:t>group by</w:t>
+      </w:r>
+      <w:r>
+        <w:t xml:space="preserve"> rebel.weapon </w:t>
+      </w:r>
+      <w:r>
+        <w:rPr>
+          <w:b/>
+        </w:rPr>
+        <w:t>for</w:t>
+      </w:r>
+      <w:r>
+        <w:t xml:space="preserve"> </w:t>
+      </w:r>
+      <w:r>
+        <w:t xml:space="preserve">rebel </w:t>
+      </w:r>
+      <w:r>
+        <w:rPr>
+          <w:b/>
+        </w:rPr>
+        <w:t>in</w:t>
+      </w:r>
+      <w:r>
+        <w:t xml:space="preserve"> rebels”</w:t>
+      </w:r>
+      <w:r>
+        <w:t>&gt;</w:t>
+      </w:r>
+    </w:p>
+    <w:p>
+      <w:pPr>
+        <w:pStyle w:val="ListParagraph"/>
+        <w:numPr>
+          <w:ilvl w:val="2"/>
+          <w:numId w:val="1"/>
+        </w:numPr>
+        <w:rPr>
+          <w:b/>
+        </w:rPr>
+      </w:pPr>
+      <w:r>
+        <w:t xml:space="preserve">group each name by their weapons for rebel variable in rebel’s object array. </w:t>
+      </w:r>
+    </w:p>
+    <w:p>
+      <w:pPr>
+        <w:pStyle w:val="ListParagraph"/>
+        <w:numPr>
+          <w:ilvl w:val="0"/>
+          <w:numId w:val="1"/>
+        </w:numPr>
+        <w:rPr>
+          <w:b/>
+        </w:rPr>
+      </w:pPr>
+      <w:r>
+        <w:t>ng-cloak</w:t>
+      </w:r>
+    </w:p>
+    <w:p>
+      <w:pPr>
+        <w:pStyle w:val="ListParagraph"/>
+        <w:numPr>
+          <w:ilvl w:val="1"/>
+          <w:numId w:val="1"/>
+        </w:numPr>
+        <w:rPr>
+          <w:b/>
+        </w:rPr>
+      </w:pPr>
+      <w:r>
+        <w:t xml:space="preserve">best to put AngularJS script tag on the bottom of the body. </w:t>
+      </w:r>
+      <w:r>
+        <w:t>until angularJS has finished bootstrapping process, you wo</w:t>
+      </w:r>
+      <w:r>
+        <w:t xml:space="preserve">nt see any double curly braces appear briefly on the screen. </w:t>
+      </w:r>
+    </w:p>
+    <w:p>
+      <w:pPr>
+        <w:pStyle w:val="ListParagraph"/>
+        <w:numPr>
+          <w:ilvl w:val="1"/>
+          <w:numId w:val="1"/>
+        </w:numPr>
+        <w:rPr>
+          <w:b/>
+        </w:rPr>
+      </w:pPr>
+      <w:r>
+        <w:t xml:space="preserve">specify a style first </w:t>
+      </w:r>
+    </w:p>
+    <w:p>
+      <w:pPr>
+        <w:pStyle w:val="ListParagraph"/>
+        <w:numPr>
+          <w:ilvl w:val="2"/>
+          <w:numId w:val="1"/>
+        </w:numPr>
+        <w:rPr>
+          <w:b/>
+        </w:rPr>
+      </w:pPr>
+      <w:r>
+        <w:t xml:space="preserve">.ng-cloak, [ng-cloak], [ng\:cloak] </w:t>
+      </w:r>
+      <w:r>
+        <w:t>{ display : none !important;</w:t>
+      </w:r>
+      <w:r>
+        <w:t xml:space="preserve"> }</w:t>
+      </w:r>
+    </w:p>
+    <w:p>
+      <w:pPr>
+        <w:pStyle w:val="ListParagraph"/>
+        <w:numPr>
+          <w:ilvl w:val="1"/>
+          <w:numId w:val="1"/>
+        </w:numPr>
+        <w:rPr>
+          <w:b/>
+        </w:rPr>
+      </w:pPr>
+      <w:r>
+        <w:t>apply ng-cloak to body of application.</w:t>
+      </w:r>
+    </w:p>
+    <w:p>
+      <w:pPr>
+        <w:pStyle w:val="ListParagraph"/>
+        <w:ind w:left="1080"/>
+        <w:rPr>
+          <w:b/>
+        </w:rPr>
+      </w:pPr>
+    </w:p>
+    <w:p>
+      <w:pPr>
+        <w:pStyle w:val="ListParagraph"/>
+        <w:numPr>
+          <w:ilvl w:val="0"/>
+          <w:numId w:val="1"/>
+        </w:numPr>
+        <w:rPr>
+          <w:b/>
+        </w:rPr>
+      </w:pPr>
+      <w:r>
+        <w:rPr>
+          <w:b/>
+          <w:i/>
+        </w:rPr>
+        <w:t>Filters</w:t>
+      </w:r>
+      <w:r>
+        <w:rPr>
+          <w:b/>
+        </w:rPr>
+        <w:t>:</w:t>
+      </w:r>
+    </w:p>
+    <w:p>
+      <w:pPr>
+        <w:pStyle w:val="ListParagraph"/>
+        <w:numPr>
+          <w:ilvl w:val="1"/>
+          <w:numId w:val="1"/>
+        </w:numPr>
+        <w:rPr>
+          <w:b/>
+        </w:rPr>
+      </w:pPr>
+      <w:r>
+        <w:t>provide you with a way to format the data that you are about to display.</w:t>
+      </w:r>
+    </w:p>
+    <w:p>
+      <w:pPr>
+        <w:pStyle w:val="ListParagraph"/>
+        <w:numPr>
+          <w:ilvl w:val="1"/>
+          <w:numId w:val="1"/>
+        </w:numPr>
+        <w:rPr>
+          <w:b/>
+        </w:rPr>
+      </w:pPr>
+      <w:r>
+        <w:t xml:space="preserve">Select a subset of items from the data collection and return it as a new data collection. </w:t>
+      </w:r>
+    </w:p>
+    <w:p>
+      <w:pPr>
+        <w:rPr>
+          <w:b/>
+        </w:rPr>
+      </w:pPr>
+    </w:p>
+    <w:p>
+      <w:pPr>
+        <w:pStyle w:val="ListParagraph"/>
+        <w:numPr>
+          <w:ilvl w:val="0"/>
+          <w:numId w:val="1"/>
+        </w:numPr>
+        <w:rPr>
+          <w:b/>
+        </w:rPr>
+      </w:pPr>
+      <w:r>
+        <w:t xml:space="preserve">currency </w:t>
+      </w:r>
+    </w:p>
+    <w:p>
+      <w:pPr>
+        <w:pStyle w:val="ListParagraph"/>
+        <w:numPr>
+          <w:ilvl w:val="1"/>
+          <w:numId w:val="1"/>
+        </w:numPr>
+        <w:rPr>
+          <w:b/>
+        </w:rPr>
+      </w:pPr>
+      <w:r>
+        <w:t>{{ amount | currency }} – reformats amount from 1250.50 to $1,250.50</w:t>
+      </w:r>
+    </w:p>
+    <w:p>
+      <w:pPr>
+        <w:pStyle w:val="ListParagraph"/>
+        <w:numPr>
+          <w:ilvl w:val="1"/>
+          <w:numId w:val="1"/>
+        </w:numPr>
+        <w:rPr>
+          <w:b/>
+        </w:rPr>
+      </w:pPr>
+      <w:r>
+        <w:t>{{ amount | currency: “</w:t>
+      </w:r>
+      <w:r>
+        <w:t>€</w:t>
+      </w:r>
+      <w:r>
+        <w:t>” }}</w:t>
+      </w:r>
+      <w:r>
+        <w:t xml:space="preserve"> – reformats amount to Euro. </w:t>
       </w:r>
       <w:bookmarkStart w:id="0" w:name="_GoBack"/>
       <w:bookmarkEnd w:id="0"/>
@@ -3250,7 +4773,6 @@
   <w:style w:type="character" w:default="1" w:styleId="DefaultParagraphFont">
     <w:name w:val="Default Paragraph Font"/>
     <w:uiPriority w:val="1"/>
-    <w:semiHidden/>
     <w:unhideWhenUsed/>
   </w:style>
   <w:style w:type="table" w:default="1" w:styleId="TableNormal">
@@ -3284,6 +4806,29 @@
       <w:ind w:left="720"/>
       <w:contextualSpacing/>
     </w:pPr>
+  </w:style>
+  <w:style w:type="table" w:styleId="TableGrid">
+    <w:name w:val="Table Grid"/>
+    <w:basedOn w:val="TableNormal"/>
+    <w:uiPriority w:val="39"/>
+    <w:rsid w:val="003453B9"/>
+    <w:tblPr>
+      <w:tblInd w:w="0" w:type="dxa"/>
+      <w:tblBorders>
+        <w:top w:val="single" w:sz="4" w:space="0" w:color="auto"/>
+        <w:left w:val="single" w:sz="4" w:space="0" w:color="auto"/>
+        <w:bottom w:val="single" w:sz="4" w:space="0" w:color="auto"/>
+        <w:right w:val="single" w:sz="4" w:space="0" w:color="auto"/>
+        <w:insideH w:val="single" w:sz="4" w:space="0" w:color="auto"/>
+        <w:insideV w:val="single" w:sz="4" w:space="0" w:color="auto"/>
+      </w:tblBorders>
+      <w:tblCellMar>
+        <w:top w:w="0" w:type="dxa"/>
+        <w:left w:w="108" w:type="dxa"/>
+        <w:bottom w:w="0" w:type="dxa"/>
+        <w:right w:w="108" w:type="dxa"/>
+      </w:tblCellMar>
+    </w:tblPr>
   </w:style>
 </w:styles>
 </file>
